--- a/Doc/Manus/cat2study1_220815.docx
+++ b/Doc/Manus/cat2study1_220815.docx
@@ -90,7 +90,19 @@
         <w:rPr>
           <w:rFonts w:ascii="Times New Roman" w:hAnsi="Times New Roman"/>
         </w:rPr>
-        <w:t xml:space="preserve"> (eg Bodenhausen et al., 2012, Fiske, others). Understanding this process is important, because social categories can activate social stereotypes and drastically shape interactions (ref). However, it is also important to keep in mind that social categories are fundamentally constructed. In other words, social categories are not a fact, but a shared fiction which is continually created and recreated at every level of society.  For example Butler (1990) argued that categorization is a performative act. Writing about gender categories, they made the point that the act of categorizing and following categories is what allows categories to exist. An implication of this view is that experiments measuring social categoristion are also performative, in that although it is participants who do the categorizing researchers place the boundaries and possibility on how categorization can occur. The aim of this study was to look directly at the constructed nature of gender categories. Across two </w:t>
+        <w:t xml:space="preserve"> (eg Bodenhausen et al., 2012, Fiske, others). </w:t>
+      </w:r>
+      <w:r>
+        <w:rPr>
+          <w:rFonts w:ascii="Times New Roman" w:hAnsi="Times New Roman"/>
+        </w:rPr>
+        <w:t>So</w:t>
+      </w:r>
+      <w:r>
+        <w:rPr>
+          <w:rFonts w:ascii="Times New Roman" w:hAnsi="Times New Roman"/>
+        </w:rPr>
+        <w:t xml:space="preserve">cial categories can activate social stereotypes and </w:t>
       </w:r>
       <w:r>
         <w:rPr>
@@ -101,13 +113,66 @@
           <w:szCs w:val="24"/>
           <w:lang w:val="en-US" w:eastAsia="zh-CN" w:bidi="hi-IN"/>
         </w:rPr>
-        <w:t>experiments</w:t>
-      </w:r>
-      <w:r>
-        <w:rPr>
-          <w:rFonts w:ascii="Times New Roman" w:hAnsi="Times New Roman"/>
-        </w:rPr>
-        <w:t xml:space="preserve">, we varied the shape that gender categorization could happen in, to see what comes out of it. </w:t>
+        <w:t>color</w:t>
+      </w:r>
+      <w:r>
+        <w:rPr>
+          <w:rFonts w:ascii="Times New Roman" w:hAnsi="Times New Roman"/>
+        </w:rPr>
+        <w:t xml:space="preserve"> </w:t>
+      </w:r>
+      <w:r>
+        <w:rPr>
+          <w:rFonts w:ascii="Times New Roman" w:hAnsi="Times New Roman"/>
+        </w:rPr>
+        <w:t>social</w:t>
+      </w:r>
+      <w:r>
+        <w:rPr>
+          <w:rFonts w:ascii="Times New Roman" w:hAnsi="Times New Roman"/>
+        </w:rPr>
+        <w:t xml:space="preserve"> interactions (ref). However, social categories are </w:t>
+      </w:r>
+      <w:r>
+        <w:rPr>
+          <w:rFonts w:ascii="Times New Roman" w:hAnsi="Times New Roman"/>
+        </w:rPr>
+        <w:t>also socially</w:t>
+      </w:r>
+      <w:r>
+        <w:rPr>
+          <w:rFonts w:ascii="Times New Roman" w:hAnsi="Times New Roman"/>
+        </w:rPr>
+        <w:t xml:space="preserve"> constructed, </w:t>
+      </w:r>
+      <w:r>
+        <w:rPr>
+          <w:rFonts w:ascii="Times New Roman" w:hAnsi="Times New Roman"/>
+        </w:rPr>
+        <w:t>they are not an inherent property of people, but a shared narrative which is continually being created and recreated (ref)</w:t>
+      </w:r>
+      <w:r>
+        <w:rPr>
+          <w:rFonts w:ascii="Times New Roman" w:hAnsi="Times New Roman"/>
+        </w:rPr>
+        <w:t xml:space="preserve">. </w:t>
+      </w:r>
+      <w:r>
+        <w:rPr>
+          <w:rFonts w:ascii="Times New Roman" w:hAnsi="Times New Roman"/>
+        </w:rPr>
+        <w:t xml:space="preserve">This implies that efforts by researchers to measure these phenomena also, by necessity involves reinforcing or deconstructing these narratives through for example question phrasing or certain response options to questions. This is especially true for gender, which is already a highly contested and controlled social category. It is possible to present gender as being a binary consisting of just the categories of women and men, which is the dominant view in society, or to present gender as being more open, which is a counter-narrative being pushed by LGBTQ people and activists. In this study, we aimed to investigate how </w:t>
+      </w:r>
+      <w:r>
+        <w:rPr>
+          <w:rFonts w:eastAsia="Songti SC" w:cs="Arial Unicode MS" w:ascii="Times New Roman" w:hAnsi="Times New Roman"/>
+          <w:color w:val="auto"/>
+          <w:kern w:val="2"/>
+          <w:sz w:val="24"/>
+          <w:szCs w:val="24"/>
+          <w:lang w:val="en-US" w:eastAsia="zh-CN" w:bidi="hi-IN"/>
+        </w:rPr>
+        <w:t xml:space="preserve">gender categorisation questions which more or less strongly imply that gender is binary impact binary perception of gender. </w:t>
       </w:r>
     </w:p>
     <w:p>
@@ -165,51 +230,296 @@
     <w:p>
       <w:pPr>
         <w:pStyle w:val="Normal"/>
-        <w:rPr>
-          <w:b w:val="false"/>
-          <w:b w:val="false"/>
-          <w:bCs w:val="false"/>
-        </w:rPr>
-      </w:pPr>
-      <w:r>
-        <w:rPr>
-          <w:b w:val="false"/>
-          <w:bCs w:val="false"/>
-        </w:rPr>
-        <w:t>A note on sex/gender. Here, we are primarily interested in gender as a social category.</w:t>
-      </w:r>
-    </w:p>
-    <w:p>
-      <w:pPr>
-        <w:pStyle w:val="Normal"/>
-        <w:rPr>
-          <w:rFonts w:ascii="Times New Roman" w:hAnsi="Times New Roman" w:eastAsia="Songti SC" w:cs="Arial Unicode MS"/>
-          <w:b/>
-          <w:b/>
-          <w:bCs/>
-          <w:i/>
-          <w:i/>
-          <w:iCs/>
-          <w:color w:val="000000"/>
-          <w:kern w:val="2"/>
-          <w:sz w:val="24"/>
-          <w:szCs w:val="24"/>
-          <w:lang w:val="en-US" w:eastAsia="zh-CN" w:bidi="hi-IN"/>
-        </w:rPr>
-      </w:pPr>
+        <w:rPr/>
+      </w:pPr>
+      <w:r>
+        <w:rPr>
+          <w:b w:val="false"/>
+          <w:bCs w:val="false"/>
+        </w:rPr>
+        <w:t xml:space="preserve">A note on sex/gender. Here, we are primarily interested in gender as a social category. </w:t>
+      </w:r>
+      <w:r>
+        <w:rPr>
+          <w:b w:val="false"/>
+          <w:bCs w:val="false"/>
+        </w:rPr>
+        <w:t xml:space="preserve">Gender does not necessarily correlate with physical sex, but this does not imply that sex can be seen as distinct from discourse, or real. </w:t>
+      </w:r>
+    </w:p>
+    <w:p>
+      <w:pPr>
+        <w:pStyle w:val="Normal"/>
+        <w:rPr>
+          <w:b w:val="false"/>
+          <w:b w:val="false"/>
+          <w:bCs w:val="false"/>
+        </w:rPr>
+      </w:pPr>
+      <w:r>
+        <w:rPr>
+          <w:b w:val="false"/>
+          <w:bCs w:val="false"/>
+        </w:rPr>
+      </w:r>
+    </w:p>
+    <w:p>
+      <w:pPr>
+        <w:pStyle w:val="Normal"/>
+        <w:rPr/>
+      </w:pPr>
+      <w:commentRangeStart w:id="0"/>
+      <w:r>
+        <w:rPr>
+          <w:rFonts w:eastAsia="Songti SC" w:cs="Arial Unicode MS" w:ascii="Times New Roman" w:hAnsi="Times New Roman"/>
+          <w:b w:val="false"/>
+          <w:bCs w:val="false"/>
+          <w:i w:val="false"/>
+          <w:iCs w:val="false"/>
+          <w:color w:val="000000"/>
+          <w:kern w:val="2"/>
+          <w:sz w:val="24"/>
+          <w:szCs w:val="24"/>
+          <w:lang w:val="en-US" w:eastAsia="zh-CN" w:bidi="hi-IN"/>
+        </w:rPr>
+        <w:t>Many researchers have found that when gender is measured in a way that does does not suggest that gender is a binary category, the results often indeed suggest that it is not.</w:t>
+      </w:r>
+      <w:r>
+        <w:rPr/>
+      </w:r>
+      <w:commentRangeEnd w:id="0"/>
+      <w:r>
+        <w:commentReference w:id="0"/>
+      </w:r>
+      <w:r>
+        <w:rPr>
+          <w:rFonts w:eastAsia="Songti SC" w:cs="Arial Unicode MS" w:ascii="Times New Roman" w:hAnsi="Times New Roman"/>
+          <w:b w:val="false"/>
+          <w:bCs w:val="false"/>
+          <w:i w:val="false"/>
+          <w:iCs w:val="false"/>
+          <w:color w:val="000000"/>
+          <w:kern w:val="2"/>
+          <w:sz w:val="24"/>
+          <w:szCs w:val="24"/>
+          <w:lang w:val="en-US" w:eastAsia="zh-CN" w:bidi="hi-IN"/>
+        </w:rPr>
+        <w:t xml:space="preserve"> </w:t>
+      </w:r>
+      <w:r>
+        <w:rPr>
+          <w:rFonts w:eastAsia="Songti SC" w:cs="Arial Unicode MS" w:ascii="Times New Roman" w:hAnsi="Times New Roman"/>
+          <w:color w:val="auto"/>
+          <w:kern w:val="2"/>
+          <w:sz w:val="24"/>
+          <w:szCs w:val="24"/>
+          <w:lang w:val="en-US" w:eastAsia="zh-CN" w:bidi="hi-IN"/>
+        </w:rPr>
+        <w:t xml:space="preserve"> </w:t>
+      </w:r>
+      <w:r>
+        <w:rPr>
+          <w:rFonts w:eastAsia="Songti SC" w:cs="Arial Unicode MS" w:ascii="Times New Roman" w:hAnsi="Times New Roman"/>
+          <w:color w:val="auto"/>
+          <w:kern w:val="2"/>
+          <w:sz w:val="24"/>
+          <w:szCs w:val="24"/>
+          <w:lang w:val="en-US" w:eastAsia="zh-CN" w:bidi="hi-IN"/>
+        </w:rPr>
+        <w:t>For example,</w:t>
+      </w:r>
+      <w:r>
+        <w:rPr>
+          <w:rFonts w:eastAsia="Songti SC" w:cs="Arial Unicode MS" w:ascii="Times New Roman" w:hAnsi="Times New Roman"/>
+          <w:color w:val="auto"/>
+          <w:kern w:val="2"/>
+          <w:sz w:val="24"/>
+          <w:szCs w:val="24"/>
+          <w:lang w:val="en-US" w:eastAsia="zh-CN" w:bidi="hi-IN"/>
+        </w:rPr>
+        <w:t xml:space="preserve"> Bem </w:t>
+      </w:r>
+      <w:r>
+        <w:rPr>
+          <w:rFonts w:eastAsia="Songti SC" w:cs="Arial Unicode MS" w:ascii="Times New Roman" w:hAnsi="Times New Roman"/>
+          <w:color w:val="auto"/>
+          <w:kern w:val="2"/>
+          <w:sz w:val="24"/>
+          <w:szCs w:val="24"/>
+          <w:lang w:val="en-US" w:eastAsia="zh-CN" w:bidi="hi-IN"/>
+        </w:rPr>
+        <w:t>(1974)</w:t>
+      </w:r>
+      <w:r>
+        <w:rPr>
+          <w:rFonts w:eastAsia="Songti SC" w:cs="Arial Unicode MS" w:ascii="Times New Roman" w:hAnsi="Times New Roman"/>
+          <w:color w:val="auto"/>
+          <w:kern w:val="2"/>
+          <w:sz w:val="24"/>
+          <w:szCs w:val="24"/>
+          <w:lang w:val="en-US" w:eastAsia="zh-CN" w:bidi="hi-IN"/>
+        </w:rPr>
+        <w:t xml:space="preserve"> constructed </w:t>
+      </w:r>
+      <w:r>
+        <w:rPr>
+          <w:rFonts w:eastAsia="Songti SC" w:cs="Arial Unicode MS" w:ascii="Times New Roman" w:hAnsi="Times New Roman"/>
+          <w:color w:val="auto"/>
+          <w:kern w:val="2"/>
+          <w:sz w:val="24"/>
+          <w:szCs w:val="24"/>
+          <w:lang w:val="en-US" w:eastAsia="zh-CN" w:bidi="hi-IN"/>
+        </w:rPr>
+        <w:t>s</w:t>
+      </w:r>
+      <w:r>
+        <w:rPr>
+          <w:rFonts w:eastAsia="Songti SC" w:cs="Arial Unicode MS" w:ascii="Times New Roman" w:hAnsi="Times New Roman"/>
+          <w:color w:val="auto"/>
+          <w:kern w:val="2"/>
+          <w:sz w:val="24"/>
+          <w:szCs w:val="24"/>
+          <w:lang w:val="en-US" w:eastAsia="zh-CN" w:bidi="hi-IN"/>
+        </w:rPr>
+        <w:t>cale</w:t>
+      </w:r>
+      <w:r>
+        <w:rPr>
+          <w:rFonts w:eastAsia="Songti SC" w:cs="Arial Unicode MS" w:ascii="Times New Roman" w:hAnsi="Times New Roman"/>
+          <w:color w:val="auto"/>
+          <w:kern w:val="2"/>
+          <w:sz w:val="24"/>
+          <w:szCs w:val="24"/>
+          <w:lang w:val="en-US" w:eastAsia="zh-CN" w:bidi="hi-IN"/>
+        </w:rPr>
+        <w:t>s</w:t>
+      </w:r>
+      <w:r>
+        <w:rPr>
+          <w:rFonts w:eastAsia="Songti SC" w:cs="Arial Unicode MS" w:ascii="Times New Roman" w:hAnsi="Times New Roman"/>
+          <w:color w:val="auto"/>
+          <w:kern w:val="2"/>
+          <w:sz w:val="24"/>
+          <w:szCs w:val="24"/>
+          <w:lang w:val="en-US" w:eastAsia="zh-CN" w:bidi="hi-IN"/>
+        </w:rPr>
+        <w:t xml:space="preserve"> to measure femininity and masculinity as </w:t>
+      </w:r>
+      <w:r>
+        <w:rPr>
+          <w:rFonts w:eastAsia="Songti SC" w:cs="Arial Unicode MS" w:ascii="Times New Roman" w:hAnsi="Times New Roman"/>
+          <w:color w:val="auto"/>
+          <w:kern w:val="2"/>
+          <w:sz w:val="24"/>
+          <w:szCs w:val="24"/>
+          <w:lang w:val="en-US" w:eastAsia="zh-CN" w:bidi="hi-IN"/>
+        </w:rPr>
+        <w:t xml:space="preserve">separate </w:t>
+      </w:r>
+      <w:r>
+        <w:rPr>
+          <w:rFonts w:eastAsia="Songti SC" w:cs="Arial Unicode MS" w:ascii="Times New Roman" w:hAnsi="Times New Roman"/>
+          <w:color w:val="auto"/>
+          <w:kern w:val="2"/>
+          <w:sz w:val="24"/>
+          <w:szCs w:val="24"/>
+          <w:lang w:val="en-US" w:eastAsia="zh-CN" w:bidi="hi-IN"/>
+        </w:rPr>
+        <w:t xml:space="preserve">personality </w:t>
+      </w:r>
+      <w:r>
+        <w:rPr>
+          <w:rFonts w:eastAsia="Songti SC" w:cs="Arial Unicode MS" w:ascii="Times New Roman" w:hAnsi="Times New Roman"/>
+          <w:color w:val="auto"/>
+          <w:kern w:val="2"/>
+          <w:sz w:val="24"/>
+          <w:szCs w:val="24"/>
+          <w:lang w:val="en-US" w:eastAsia="zh-CN" w:bidi="hi-IN"/>
+        </w:rPr>
+        <w:t>trajts</w:t>
+      </w:r>
+      <w:r>
+        <w:rPr>
+          <w:rFonts w:eastAsia="Songti SC" w:cs="Arial Unicode MS" w:ascii="Times New Roman" w:hAnsi="Times New Roman"/>
+          <w:color w:val="auto"/>
+          <w:kern w:val="2"/>
+          <w:sz w:val="24"/>
+          <w:szCs w:val="24"/>
+          <w:lang w:val="en-US" w:eastAsia="zh-CN" w:bidi="hi-IN"/>
+        </w:rPr>
+        <w:t xml:space="preserve">. She found that many people had a mixture of feminine and masculine traits.  Joel and colleagues (2014) introduced the concept of fluidity in </w:t>
+      </w:r>
+      <w:r>
+        <w:rPr>
+          <w:rFonts w:eastAsia="Songti SC" w:cs="Arial Unicode MS" w:ascii="Times New Roman" w:hAnsi="Times New Roman"/>
+          <w:color w:val="auto"/>
+          <w:kern w:val="2"/>
+          <w:sz w:val="24"/>
+          <w:szCs w:val="24"/>
+          <w:lang w:val="en-US" w:eastAsia="zh-CN" w:bidi="hi-IN"/>
+        </w:rPr>
+        <w:t>the</w:t>
+      </w:r>
+      <w:r>
+        <w:rPr>
+          <w:rFonts w:eastAsia="Songti SC" w:cs="Arial Unicode MS" w:ascii="Times New Roman" w:hAnsi="Times New Roman"/>
+          <w:color w:val="auto"/>
+          <w:kern w:val="2"/>
+          <w:sz w:val="24"/>
+          <w:szCs w:val="24"/>
+          <w:lang w:val="en-US" w:eastAsia="zh-CN" w:bidi="hi-IN"/>
+        </w:rPr>
+        <w:t xml:space="preserve"> measurement of </w:t>
+      </w:r>
+      <w:r>
+        <w:rPr>
+          <w:rFonts w:eastAsia="Songti SC" w:cs="Arial Unicode MS" w:ascii="Times New Roman" w:hAnsi="Times New Roman"/>
+          <w:color w:val="auto"/>
+          <w:kern w:val="2"/>
+          <w:sz w:val="24"/>
+          <w:szCs w:val="24"/>
+          <w:lang w:val="en-US" w:eastAsia="zh-CN" w:bidi="hi-IN"/>
+        </w:rPr>
+        <w:t xml:space="preserve">gender identity by allowing participants to indicate whether they sometimes experienced themselves as a different gender than </w:t>
+      </w:r>
       <w:r>
         <w:rPr>
           <w:rFonts w:eastAsia="Songti SC" w:cs="Arial Unicode MS" w:ascii="Times New Roman" w:hAnsi="Times New Roman"/>
           <w:b/>
           <w:bCs/>
-          <w:i/>
-          <w:iCs/>
-          <w:color w:val="000000"/>
-          <w:kern w:val="2"/>
-          <w:sz w:val="24"/>
-          <w:szCs w:val="24"/>
-          <w:lang w:val="en-US" w:eastAsia="zh-CN" w:bidi="hi-IN"/>
-        </w:rPr>
+          <w:color w:val="auto"/>
+          <w:kern w:val="2"/>
+          <w:sz w:val="24"/>
+          <w:szCs w:val="24"/>
+          <w:lang w:val="en-US" w:eastAsia="zh-CN" w:bidi="hi-IN"/>
+        </w:rPr>
+        <w:t>normal</w:t>
+      </w:r>
+      <w:r>
+        <w:rPr>
+          <w:rFonts w:eastAsia="Songti SC" w:cs="Arial Unicode MS" w:ascii="Times New Roman" w:hAnsi="Times New Roman"/>
+          <w:b w:val="false"/>
+          <w:bCs w:val="false"/>
+          <w:color w:val="auto"/>
+          <w:kern w:val="2"/>
+          <w:sz w:val="24"/>
+          <w:szCs w:val="24"/>
+          <w:lang w:val="en-US" w:eastAsia="zh-CN" w:bidi="hi-IN"/>
+        </w:rPr>
+        <w:t xml:space="preserve">. Their results also showed that many people did experience gender as less than a strict binary. </w:t>
+      </w:r>
+      <w:r>
+        <w:rPr>
+          <w:rFonts w:eastAsia="Songti SC" w:cs="Arial Unicode MS" w:ascii="Times New Roman" w:hAnsi="Times New Roman"/>
+          <w:b w:val="false"/>
+          <w:bCs w:val="false"/>
+          <w:color w:val="auto"/>
+          <w:kern w:val="2"/>
+          <w:sz w:val="24"/>
+          <w:szCs w:val="24"/>
+          <w:lang w:val="en-US" w:eastAsia="zh-CN" w:bidi="hi-IN"/>
+        </w:rPr>
+        <w:t xml:space="preserve">Saperstein and Westbrook identified that researchers often conflate sex and gender, and later suggested several alternatives. </w:t>
       </w:r>
     </w:p>
     <w:p>
@@ -217,6 +527,9 @@
         <w:pStyle w:val="Normal"/>
         <w:rPr>
           <w:rFonts w:ascii="Times New Roman" w:hAnsi="Times New Roman" w:eastAsia="Songti SC" w:cs="Arial Unicode MS"/>
+          <w:b w:val="false"/>
+          <w:b w:val="false"/>
+          <w:bCs w:val="false"/>
           <w:color w:val="auto"/>
           <w:kern w:val="2"/>
           <w:sz w:val="24"/>
@@ -224,6 +537,91 @@
           <w:lang w:val="en-US" w:eastAsia="zh-CN" w:bidi="hi-IN"/>
         </w:rPr>
       </w:pPr>
+      <w:r>
+        <w:rPr>
+          <w:rFonts w:eastAsia="Songti SC" w:cs="Arial Unicode MS" w:ascii="Times New Roman" w:hAnsi="Times New Roman"/>
+          <w:b w:val="false"/>
+          <w:bCs w:val="false"/>
+          <w:color w:val="auto"/>
+          <w:kern w:val="2"/>
+          <w:sz w:val="24"/>
+          <w:szCs w:val="24"/>
+          <w:lang w:val="en-US" w:eastAsia="zh-CN" w:bidi="hi-IN"/>
+        </w:rPr>
+      </w:r>
+    </w:p>
+    <w:p>
+      <w:pPr>
+        <w:pStyle w:val="Normal"/>
+        <w:rPr>
+          <w:rFonts w:ascii="Times New Roman" w:hAnsi="Times New Roman" w:eastAsia="Songti SC" w:cs="Arial Unicode MS"/>
+          <w:b w:val="false"/>
+          <w:b w:val="false"/>
+          <w:bCs w:val="false"/>
+          <w:color w:val="auto"/>
+          <w:kern w:val="2"/>
+          <w:sz w:val="24"/>
+          <w:szCs w:val="24"/>
+          <w:lang w:val="en-US" w:eastAsia="zh-CN" w:bidi="hi-IN"/>
+        </w:rPr>
+      </w:pPr>
+      <w:r>
+        <w:rPr>
+          <w:rFonts w:eastAsia="Songti SC" w:cs="Arial Unicode MS" w:ascii="Times New Roman" w:hAnsi="Times New Roman"/>
+          <w:b w:val="false"/>
+          <w:bCs w:val="false"/>
+          <w:color w:val="auto"/>
+          <w:kern w:val="2"/>
+          <w:sz w:val="24"/>
+          <w:szCs w:val="24"/>
+          <w:lang w:val="en-US" w:eastAsia="zh-CN" w:bidi="hi-IN"/>
+        </w:rPr>
+        <w:t xml:space="preserve">Furthermore, gender binaries can be constructed through statistical practices. For example, Hyde and colleagues (2018) concluded that the statistical practice of examining mean differences between women and men exaggerates the difference and downplay gender similarities (Hyde et al., 2005).  Hester and colleagues (2020),  showed both that perceived differences between the faces of men and women were pronounced when only means were examined, and when gender was measured as consisting of a single dimension with femininity and masuclinity at opposing ends. These studies show that when experiments are constructed to take diversity of gender into account, the results often reveal a diversity of gender. This primarily suggests that studies which only measure binary gender are unnecessarily and artificially restrictive. </w:t>
+      </w:r>
+    </w:p>
+    <w:p>
+      <w:pPr>
+        <w:pStyle w:val="Normal"/>
+        <w:rPr>
+          <w:rFonts w:ascii="Times New Roman" w:hAnsi="Times New Roman"/>
+        </w:rPr>
+      </w:pPr>
+      <w:r>
+        <w:rPr>
+          <w:rFonts w:ascii="Times New Roman" w:hAnsi="Times New Roman"/>
+        </w:rPr>
+      </w:r>
+    </w:p>
+    <w:p>
+      <w:pPr>
+        <w:pStyle w:val="Normal"/>
+        <w:rPr/>
+      </w:pPr>
+      <w:r>
+        <w:rPr>
+          <w:rFonts w:eastAsia="Songti SC" w:cs="Arial Unicode MS" w:ascii="Times New Roman" w:hAnsi="Times New Roman"/>
+          <w:color w:val="000000"/>
+          <w:kern w:val="2"/>
+          <w:sz w:val="24"/>
+          <w:szCs w:val="24"/>
+          <w:lang w:val="en-US" w:eastAsia="zh-CN" w:bidi="hi-IN"/>
+        </w:rPr>
+        <w:t>This may be the case in social categorization research, where gender is frequently conflated with sex and assumed to be a binary</w:t>
+      </w:r>
+      <w:r>
+        <w:rPr>
+          <w:rFonts w:ascii="Times New Roman" w:hAnsi="Times New Roman"/>
+          <w:color w:val="000000"/>
+        </w:rPr>
+        <w:t xml:space="preserve">. </w:t>
+      </w:r>
+      <w:r>
+        <w:rPr>
+          <w:rFonts w:ascii="Times New Roman" w:hAnsi="Times New Roman"/>
+          <w:color w:val="000000"/>
+        </w:rPr>
+        <w:t>This practice</w:t>
+      </w:r>
       <w:r>
         <w:rPr>
           <w:rFonts w:eastAsia="Songti SC" w:cs="Arial Unicode MS" w:ascii="Times New Roman" w:hAnsi="Times New Roman"/>
@@ -233,20 +631,44 @@
           <w:szCs w:val="24"/>
           <w:lang w:val="en-US" w:eastAsia="zh-CN" w:bidi="hi-IN"/>
         </w:rPr>
-        <w:t xml:space="preserve">The argument here is that when gender is measured in a non-binary way it often turns out to be fluid. Importantly, whenever gender is measured in a way that doesn’t assume it to be binary, it often comes out as less so. An early pioneer in that regard was Bem constructed a scale to measure femininity and masculinity as separate personality scales. She found that many people had a mixture of feminine and masculine traits. Similarly, when Joel and colleagues (2014) introduced the concept of fluidity in measurement of how much like men and women identified as that, there as a lot of fluidity in what came out.  showed that even within people that define as  women and men, there was a sense of fluidity. Namecheck Saperstein and Westbrook about something something gender. </w:t>
-      </w:r>
-    </w:p>
-    <w:p>
-      <w:pPr>
-        <w:pStyle w:val="Normal"/>
-        <w:rPr>
-          <w:rFonts w:ascii="Times New Roman" w:hAnsi="Times New Roman" w:eastAsia="Songti SC" w:cs="Arial Unicode MS"/>
-          <w:color w:val="auto"/>
-          <w:kern w:val="2"/>
-          <w:sz w:val="24"/>
-          <w:szCs w:val="24"/>
-          <w:lang w:val="en-US" w:eastAsia="zh-CN" w:bidi="hi-IN"/>
-        </w:rPr>
+        <w:t xml:space="preserve"> is exemplified by questions where participants are forced to choose between the categories</w:t>
+      </w:r>
+      <w:r>
+        <w:rPr>
+          <w:rFonts w:ascii="Times New Roman" w:hAnsi="Times New Roman"/>
+        </w:rPr>
+        <w:t xml:space="preserve"> “woman” and “man” (or “male” and “female”) (see for example, Cloutier et al., 2005; Campanella et al., 2001; Webster et al., 2004; Zhao &amp; Bentin, 2008). A slightly different task ask participants to rate the faces on gender as a quality, rather than a category,</w:t>
+      </w:r>
+      <w:r>
+        <w:rPr>
+          <w:rFonts w:ascii="Times New Roman" w:hAnsi="Times New Roman"/>
+        </w:rPr>
+        <w:t xml:space="preserve"> often with “feminine” and “masculine” as endpoints on a single scale.</w:t>
+      </w:r>
+      <w:r>
+        <w:rPr>
+          <w:rFonts w:ascii="Times New Roman" w:hAnsi="Times New Roman"/>
+        </w:rPr>
+        <w:t xml:space="preserve">(e.g. D’Ascenzo et al., 2015; others). </w:t>
+      </w:r>
+    </w:p>
+    <w:p>
+      <w:pPr>
+        <w:pStyle w:val="Normal"/>
+        <w:rPr>
+          <w:rFonts w:ascii="Times New Roman" w:hAnsi="Times New Roman"/>
+        </w:rPr>
+      </w:pPr>
+      <w:r>
+        <w:rPr>
+          <w:rFonts w:ascii="Times New Roman" w:hAnsi="Times New Roman"/>
+        </w:rPr>
+      </w:r>
+    </w:p>
+    <w:p>
+      <w:pPr>
+        <w:pStyle w:val="Normal"/>
+        <w:rPr/>
       </w:pPr>
       <w:r>
         <w:rPr>
@@ -257,206 +679,65 @@
           <w:szCs w:val="24"/>
           <w:lang w:val="en-US" w:eastAsia="zh-CN" w:bidi="hi-IN"/>
         </w:rPr>
-      </w:r>
-    </w:p>
-    <w:p>
-      <w:pPr>
-        <w:pStyle w:val="Normal"/>
-        <w:rPr/>
-      </w:pPr>
-      <w:r>
-        <w:rPr>
-          <w:rFonts w:ascii="Times New Roman" w:hAnsi="Times New Roman"/>
-        </w:rPr>
-        <w:t xml:space="preserve">A growing literature has begun to examine the consequences of various definitions of gender in psychology.  </w:t>
-      </w:r>
-      <w:commentRangeStart w:id="0"/>
-      <w:r>
-        <w:rPr>
-          <w:rFonts w:ascii="Times New Roman" w:hAnsi="Times New Roman"/>
-        </w:rPr>
-        <w:t>Bem</w:t>
-      </w:r>
-      <w:r>
-        <w:rPr>
-          <w:rFonts w:ascii="Times New Roman" w:hAnsi="Times New Roman"/>
-        </w:rPr>
-      </w:r>
-      <w:commentRangeEnd w:id="0"/>
-      <w:r>
-        <w:commentReference w:id="0"/>
-      </w:r>
-      <w:r>
-        <w:rPr>
-          <w:rFonts w:ascii="Times New Roman" w:hAnsi="Times New Roman"/>
-        </w:rPr>
-        <w:t xml:space="preserve"> was </w:t>
-      </w:r>
-      <w:del w:id="1" w:author="Elli van Berlekom" w:date="2022-01-31T15:29:14Z">
+        <w:t xml:space="preserve">It is worth examining the ideas implied by these various </w:t>
+      </w:r>
+      <w:r>
+        <w:rPr>
+          <w:rFonts w:ascii="Times New Roman" w:hAnsi="Times New Roman"/>
+        </w:rPr>
+        <w:t xml:space="preserve">measurement </w:t>
+      </w:r>
+      <w:r>
+        <w:rPr>
+          <w:rFonts w:ascii="Times New Roman" w:hAnsi="Times New Roman"/>
+        </w:rPr>
+        <w:t>styles</w:t>
+      </w:r>
+      <w:r>
+        <w:rPr>
+          <w:rFonts w:ascii="Times New Roman" w:hAnsi="Times New Roman"/>
+        </w:rPr>
+        <w:t xml:space="preserve">. When gender is measured as </w:t>
+      </w:r>
+      <w:r>
+        <w:rPr>
+          <w:rFonts w:ascii="Times New Roman" w:hAnsi="Times New Roman"/>
+        </w:rPr>
+        <w:t>only the</w:t>
+      </w:r>
+      <w:r>
+        <w:rPr>
+          <w:rFonts w:ascii="Times New Roman" w:hAnsi="Times New Roman"/>
+        </w:rPr>
+        <w:t xml:space="preserve"> categories “woman” and “man” </w:t>
+      </w:r>
+      <w:r>
+        <w:rPr>
+          <w:rFonts w:ascii="Times New Roman" w:hAnsi="Times New Roman"/>
+        </w:rPr>
+        <w:t>the implication is that</w:t>
+      </w:r>
+      <w:r>
+        <w:rPr>
+          <w:rFonts w:ascii="Times New Roman" w:hAnsi="Times New Roman"/>
+        </w:rPr>
+        <w:t xml:space="preserve"> gender/sex consists of two discrete mutually exclusive categories</w:t>
+      </w:r>
+      <w:ins w:id="1" w:author="Marie Gustafsson Sendén" w:date="2021-11-24T09:20:00Z">
         <w:r>
           <w:rPr>
             <w:rFonts w:ascii="Times New Roman" w:hAnsi="Times New Roman"/>
           </w:rPr>
-          <w:delText>an</w:delText>
-        </w:r>
-      </w:del>
-      <w:r>
-        <w:rPr>
-          <w:rFonts w:ascii="Times New Roman" w:hAnsi="Times New Roman"/>
-        </w:rPr>
-        <w:t xml:space="preserve"> early </w:t>
-      </w:r>
-      <w:del w:id="2" w:author="Elli van Berlekom" w:date="2022-01-31T15:29:16Z">
-        <w:r>
-          <w:rPr>
-            <w:rFonts w:ascii="Times New Roman" w:hAnsi="Times New Roman"/>
-          </w:rPr>
-          <w:delText>pioneer</w:delText>
-        </w:r>
-      </w:del>
-      <w:r>
-        <w:rPr>
-          <w:rFonts w:ascii="Times New Roman" w:hAnsi="Times New Roman"/>
-        </w:rPr>
-        <w:t xml:space="preserve"> in allowing  femininity and masculinity to exist as separate dimensions (Balzer &amp; Carr, 2015). Similarly, Joel and colleagues (2014) showed that even within </w:t>
-      </w:r>
-      <w:del w:id="3" w:author="Elli van Berlekom" w:date="2022-01-31T15:29:55Z">
-        <w:commentRangeStart w:id="1"/>
-        <w:r>
-          <w:rPr>
-            <w:rFonts w:ascii="Times New Roman" w:hAnsi="Times New Roman"/>
-          </w:rPr>
-          <w:delText>the seemingly stable gender categories of</w:delText>
-        </w:r>
-      </w:del>
-      <w:ins w:id="4" w:author="Elli van Berlekom" w:date="2022-01-31T15:29:55Z">
-        <w:r>
-          <w:rPr>
-            <w:rFonts w:eastAsia="Songti SC" w:cs="Arial Unicode MS" w:ascii="Times New Roman" w:hAnsi="Times New Roman"/>
-            <w:color w:val="auto"/>
-            <w:kern w:val="2"/>
-            <w:sz w:val="24"/>
-            <w:szCs w:val="24"/>
-            <w:lang w:val="en-US" w:eastAsia="zh-CN" w:bidi="hi-IN"/>
-          </w:rPr>
-          <w:t xml:space="preserve">people that identify as </w:t>
+          <w:t xml:space="preserve"> (ref</w:t>
         </w:r>
       </w:ins>
       <w:r>
         <w:rPr>
           <w:rFonts w:ascii="Times New Roman" w:hAnsi="Times New Roman"/>
         </w:rPr>
-        <w:t xml:space="preserve"> women </w:t>
-      </w:r>
-      <w:r>
-        <w:rPr>
-          <w:rFonts w:ascii="Times New Roman" w:hAnsi="Times New Roman"/>
-        </w:rPr>
-      </w:r>
-      <w:commentRangeEnd w:id="1"/>
-      <w:r>
-        <w:commentReference w:id="1"/>
-      </w:r>
-      <w:r>
-        <w:rPr>
-          <w:rFonts w:ascii="Times New Roman" w:hAnsi="Times New Roman"/>
-        </w:rPr>
-        <w:t xml:space="preserve">and men, </w:t>
-      </w:r>
-      <w:del w:id="5" w:author="Elli van Berlekom" w:date="2022-01-31T15:30:17Z">
-        <w:r>
-          <w:rPr>
-            <w:rFonts w:ascii="Times New Roman" w:hAnsi="Times New Roman"/>
-          </w:rPr>
-          <w:delText>people can fluidly experience themselves as feeling like a different gender</w:delText>
-        </w:r>
-      </w:del>
-      <w:ins w:id="6" w:author="Elli van Berlekom" w:date="2022-01-31T15:30:17Z">
-        <w:r>
-          <w:rPr>
-            <w:rFonts w:eastAsia="Songti SC" w:cs="Arial Unicode MS" w:ascii="Times New Roman" w:hAnsi="Times New Roman"/>
-            <w:color w:val="auto"/>
-            <w:kern w:val="2"/>
-            <w:sz w:val="24"/>
-            <w:szCs w:val="24"/>
-            <w:lang w:val="en-US" w:eastAsia="zh-CN" w:bidi="hi-IN"/>
-          </w:rPr>
-          <w:t>there was a sense of fluidity</w:t>
-        </w:r>
-      </w:ins>
-      <w:r>
-        <w:rPr>
-          <w:rFonts w:ascii="Times New Roman" w:hAnsi="Times New Roman"/>
-        </w:rPr>
-        <w:t xml:space="preserve">. </w:t>
-      </w:r>
-    </w:p>
-    <w:p>
-      <w:pPr>
-        <w:pStyle w:val="Normal"/>
-        <w:rPr/>
-      </w:pPr>
-      <w:r>
-        <w:rPr>
-          <w:rFonts w:ascii="Times New Roman" w:hAnsi="Times New Roman"/>
-        </w:rPr>
-        <w:t>Furthermore, gender binaries can be constructed through statistical practices. For example, Hyde and colleagues (2018) concluded that the statistical practice of examining mean differences between women and men exaggerate</w:t>
-      </w:r>
-      <w:ins w:id="7" w:author="Marie Gustafsson Sendén" w:date="2021-11-24T09:13:00Z">
-        <w:r>
-          <w:rPr>
-            <w:rFonts w:ascii="Times New Roman" w:hAnsi="Times New Roman"/>
-          </w:rPr>
-          <w:t>s</w:t>
-        </w:r>
-      </w:ins>
-      <w:r>
-        <w:rPr>
-          <w:rFonts w:ascii="Times New Roman" w:hAnsi="Times New Roman"/>
-        </w:rPr>
-        <w:t xml:space="preserve"> the difference and downplay gender similarities</w:t>
-      </w:r>
-      <w:ins w:id="8" w:author="Elli van Berlekom" w:date="2022-01-31T15:31:47Z">
-        <w:r>
-          <w:rPr>
-            <w:rFonts w:ascii="Times New Roman" w:hAnsi="Times New Roman"/>
-          </w:rPr>
-          <w:t xml:space="preserve"> (Hyde et al., 2005)</w:t>
-        </w:r>
-      </w:ins>
-      <w:r>
-        <w:rPr>
-          <w:rFonts w:ascii="Times New Roman" w:hAnsi="Times New Roman"/>
-        </w:rPr>
-        <w:t xml:space="preserve">.  </w:t>
-      </w:r>
-      <w:commentRangeStart w:id="2"/>
-      <w:r>
-        <w:rPr>
-          <w:rFonts w:ascii="Times New Roman" w:hAnsi="Times New Roman"/>
-        </w:rPr>
-        <w:t>Hester and colleagues</w:t>
-      </w:r>
-      <w:ins w:id="9" w:author="Marie Gustafsson Sendén" w:date="2021-11-24T09:14:00Z">
-        <w:r>
-          <w:rPr>
-            <w:rFonts w:ascii="Times New Roman" w:hAnsi="Times New Roman"/>
-          </w:rPr>
-          <w:t xml:space="preserve"> (</w:t>
-        </w:r>
-      </w:ins>
-      <w:r>
-        <w:rPr>
-          <w:rFonts w:eastAsia="Songti SC" w:cs="Arial Unicode MS" w:ascii="Times New Roman" w:hAnsi="Times New Roman"/>
-          <w:color w:val="auto"/>
-          <w:kern w:val="2"/>
-          <w:sz w:val="24"/>
-          <w:szCs w:val="24"/>
-          <w:lang w:val="en-US" w:eastAsia="zh-CN" w:bidi="hi-IN"/>
-        </w:rPr>
-        <w:t>2020</w:t>
-      </w:r>
-      <w:ins w:id="10" w:author="Marie Gustafsson Sendén" w:date="2021-11-24T09:14:00Z">
+        <w:t xml:space="preserve"> or make this into a weaker statement</w:t>
+      </w:r>
+      <w:ins w:id="2" w:author="Marie Gustafsson Sendén" w:date="2021-11-24T09:20:00Z">
         <w:r>
           <w:rPr>
             <w:rFonts w:ascii="Times New Roman" w:hAnsi="Times New Roman"/>
@@ -468,241 +749,9 @@
         <w:rPr>
           <w:rFonts w:ascii="Times New Roman" w:hAnsi="Times New Roman"/>
         </w:rPr>
-        <w:t>,  showed both that perceived differences between the faces of men and women were pronounced when only means were examined, and when gender was measured as consisting of a single dimension with femininity and masuclinity at opposing ends. These studies show that when experiments perform gender in a way that does not restrict it to a binary, it frequently takes on a queer shape.</w:t>
-      </w:r>
-      <w:commentRangeEnd w:id="2"/>
-      <w:r>
-        <w:commentReference w:id="2"/>
-      </w:r>
-      <w:r>
-        <w:rPr>
-          <w:rFonts w:ascii="Times New Roman" w:hAnsi="Times New Roman"/>
-        </w:rPr>
-      </w:r>
-    </w:p>
-    <w:p>
-      <w:pPr>
-        <w:pStyle w:val="Normal"/>
-        <w:rPr>
-          <w:rFonts w:ascii="Times New Roman" w:hAnsi="Times New Roman"/>
-          <w:b/>
-          <w:b/>
-          <w:bCs/>
-          <w:color w:val="000000"/>
-        </w:rPr>
-      </w:pPr>
-      <w:r>
-        <w:rPr>
-          <w:rFonts w:ascii="Times New Roman" w:hAnsi="Times New Roman"/>
-          <w:b/>
-          <w:bCs/>
-          <w:color w:val="000000"/>
-        </w:rPr>
-      </w:r>
-    </w:p>
-    <w:p>
-      <w:pPr>
-        <w:pStyle w:val="Normal"/>
-        <w:rPr/>
-      </w:pPr>
-      <w:r>
-        <w:rPr>
-          <w:rFonts w:ascii="Times New Roman" w:hAnsi="Times New Roman"/>
-          <w:color w:val="000000"/>
-        </w:rPr>
-        <w:t xml:space="preserve">With this research in mind, let’s look at how gender </w:t>
-      </w:r>
-      <w:del w:id="11" w:author="Marie Gustafsson Sendén" w:date="2021-11-24T09:14:00Z">
-        <w:r>
-          <w:rPr>
-            <w:rFonts w:ascii="Times New Roman" w:hAnsi="Times New Roman"/>
-            <w:color w:val="000000"/>
-          </w:rPr>
-          <w:delText xml:space="preserve">is </w:delText>
-        </w:r>
-      </w:del>
-      <w:ins w:id="12" w:author="Marie Gustafsson Sendén" w:date="2021-11-24T09:14:00Z">
-        <w:r>
-          <w:rPr>
-            <w:rFonts w:ascii="Times New Roman" w:hAnsi="Times New Roman"/>
-            <w:color w:val="000000"/>
-          </w:rPr>
-          <w:t xml:space="preserve">has been </w:t>
-        </w:r>
-      </w:ins>
-      <w:r>
-        <w:rPr>
-          <w:rFonts w:ascii="Times New Roman" w:hAnsi="Times New Roman"/>
-          <w:color w:val="000000"/>
-        </w:rPr>
-        <w:t>constructed in social categorization research. A common feature of this body of work is</w:t>
-      </w:r>
-      <w:r>
-        <w:rPr>
-          <w:rFonts w:ascii="Times New Roman" w:hAnsi="Times New Roman"/>
-        </w:rPr>
-        <w:t xml:space="preserve"> </w:t>
-      </w:r>
-      <w:r>
-        <w:rPr>
-          <w:rFonts w:ascii="Times New Roman" w:hAnsi="Times New Roman"/>
-          <w:b/>
-          <w:bCs/>
-        </w:rPr>
-        <w:t>to naturalize gender as a binary category consisting of women and men</w:t>
-      </w:r>
-      <w:r>
-        <w:rPr>
-          <w:rFonts w:ascii="Times New Roman" w:hAnsi="Times New Roman"/>
-        </w:rPr>
-        <w:t xml:space="preserve"> and where femininity is by definition in opposition t</w:t>
-      </w:r>
-      <w:ins w:id="13" w:author="Marie Gustafsson Sendén" w:date="2021-11-24T09:15:00Z">
-        <w:r>
-          <w:rPr>
-            <w:rFonts w:ascii="Times New Roman" w:hAnsi="Times New Roman"/>
-          </w:rPr>
-          <w:t>o</w:t>
-        </w:r>
-      </w:ins>
-      <w:del w:id="14" w:author="Marie Gustafsson Sendén" w:date="2021-11-24T09:15:00Z">
-        <w:r>
-          <w:rPr>
-            <w:rFonts w:ascii="Times New Roman" w:hAnsi="Times New Roman"/>
-          </w:rPr>
-          <w:delText>wo</w:delText>
-        </w:r>
-      </w:del>
-      <w:r>
-        <w:rPr>
-          <w:rFonts w:ascii="Times New Roman" w:hAnsi="Times New Roman"/>
-        </w:rPr>
-        <w:t xml:space="preserve"> masculinity. When measuring gender categorization by</w:t>
-      </w:r>
-      <w:ins w:id="15" w:author="Marie Gustafsson Sendén" w:date="2021-11-24T09:15:00Z">
-        <w:r>
-          <w:rPr>
-            <w:rFonts w:ascii="Times New Roman" w:hAnsi="Times New Roman"/>
-          </w:rPr>
-          <w:t xml:space="preserve"> </w:t>
-        </w:r>
-      </w:ins>
-      <w:r>
-        <w:rPr>
-          <w:rFonts w:ascii="Times New Roman" w:hAnsi="Times New Roman"/>
-        </w:rPr>
-        <w:t xml:space="preserve">faces, response options only capture the categories “woman” and “man” (or “male” and “female”) (see for example, Cloutier et al., 2005; Campanella et al., 2001; Webster et al., 2004; Zhao &amp; Bentin, 2008). A slightly different task </w:t>
-      </w:r>
-      <w:ins w:id="16" w:author="Marie Gustafsson Sendén" w:date="2021-11-24T09:16:00Z">
-        <w:r>
-          <w:rPr>
-            <w:rFonts w:ascii="Times New Roman" w:hAnsi="Times New Roman"/>
-          </w:rPr>
-          <w:t xml:space="preserve">ask </w:t>
-        </w:r>
-      </w:ins>
-      <w:r>
-        <w:rPr>
-          <w:rFonts w:ascii="Times New Roman" w:hAnsi="Times New Roman"/>
-        </w:rPr>
-        <w:t>participants to rate the faces on gender as a quality (i.e. femininity), rather than a category (i.e. woman). In such studies, responses are measures on a scale where femininity and masculinity represent endpoints on a continuum (e.g. D’Ascenzo et al., 2015; others). More rarely, two scales measure</w:t>
-      </w:r>
-      <w:ins w:id="17" w:author="Marie Gustafsson Sendén" w:date="2021-11-24T09:18:00Z">
-        <w:r>
-          <w:rPr>
-            <w:rFonts w:ascii="Times New Roman" w:hAnsi="Times New Roman"/>
-          </w:rPr>
-          <w:t>d</w:t>
-        </w:r>
-      </w:ins>
-      <w:r>
-        <w:rPr>
-          <w:rFonts w:ascii="Times New Roman" w:hAnsi="Times New Roman"/>
-        </w:rPr>
-        <w:t xml:space="preserve"> femininity and masculinity separately (e.g.  Wittlin et al., 2018</w:t>
-      </w:r>
-      <w:del w:id="18" w:author="Marie Gustafsson Sendén" w:date="2021-11-24T09:19:00Z">
-        <w:r>
-          <w:rPr>
-            <w:rFonts w:ascii="Times New Roman" w:hAnsi="Times New Roman"/>
-          </w:rPr>
-          <w:delText xml:space="preserve"> </w:delText>
-        </w:r>
-      </w:del>
-      <w:r>
-        <w:rPr>
-          <w:rFonts w:ascii="Times New Roman" w:hAnsi="Times New Roman"/>
-        </w:rPr>
-        <w:t>), in similar ways as Bem measured gender roles. Even these scale, come with the implicit suggestion that femininity is the quality of womenhood and masculinity is the quality of men.</w:t>
-      </w:r>
-    </w:p>
-    <w:p>
-      <w:pPr>
-        <w:pStyle w:val="Normal"/>
-        <w:rPr>
-          <w:rFonts w:ascii="Times New Roman" w:hAnsi="Times New Roman"/>
-        </w:rPr>
-      </w:pPr>
-      <w:r>
-        <w:rPr>
-          <w:rFonts w:ascii="Times New Roman" w:hAnsi="Times New Roman"/>
-        </w:rPr>
-      </w:r>
-    </w:p>
-    <w:p>
-      <w:pPr>
-        <w:pStyle w:val="Normal"/>
-        <w:rPr/>
-      </w:pPr>
-      <w:r>
-        <w:rPr>
-          <w:rFonts w:ascii="Times New Roman" w:hAnsi="Times New Roman"/>
-        </w:rPr>
-        <w:t>These variety of measurement communicate different ideas of gender/sex</w:t>
-      </w:r>
-      <w:del w:id="19" w:author="Marie Gustafsson Sendén" w:date="2021-11-24T09:19:00Z">
-        <w:r>
-          <w:rPr>
-            <w:rFonts w:ascii="Times New Roman" w:hAnsi="Times New Roman"/>
-          </w:rPr>
-          <w:delText>.</w:delText>
-        </w:r>
-      </w:del>
-      <w:r>
-        <w:rPr>
-          <w:rFonts w:ascii="Times New Roman" w:hAnsi="Times New Roman"/>
-        </w:rPr>
-        <w:t>. When gender is measured as categories “woman” and “man” it implies that gender/sex consists of two discrete mutually exclusive categories</w:t>
-      </w:r>
-      <w:ins w:id="20" w:author="Marie Gustafsson Sendén" w:date="2021-11-24T09:20:00Z">
-        <w:r>
-          <w:rPr>
-            <w:rFonts w:ascii="Times New Roman" w:hAnsi="Times New Roman"/>
-          </w:rPr>
-          <w:t xml:space="preserve"> (ref</w:t>
-        </w:r>
-      </w:ins>
-      <w:r>
-        <w:rPr>
-          <w:rFonts w:ascii="Times New Roman" w:hAnsi="Times New Roman"/>
-        </w:rPr>
-        <w:t xml:space="preserve"> or make this into a weaker statement</w:t>
-      </w:r>
-      <w:ins w:id="21" w:author="Marie Gustafsson Sendén" w:date="2021-11-24T09:20:00Z">
-        <w:r>
-          <w:rPr>
-            <w:rFonts w:ascii="Times New Roman" w:hAnsi="Times New Roman"/>
-          </w:rPr>
-          <w:t>)</w:t>
-        </w:r>
-      </w:ins>
-      <w:r>
-        <w:rPr>
-          <w:rFonts w:ascii="Times New Roman" w:hAnsi="Times New Roman"/>
-        </w:rPr>
         <w:t xml:space="preserve">. When gender is measured on a continuum with femininity and masculinity </w:t>
       </w:r>
-      <w:ins w:id="22" w:author="Marie Gustafsson Sendén" w:date="2021-11-24T09:21:00Z">
+      <w:ins w:id="3" w:author="Marie Gustafsson Sendén" w:date="2021-11-24T09:21:00Z">
         <w:r>
           <w:rPr>
             <w:rFonts w:ascii="Times New Roman" w:hAnsi="Times New Roman"/>
@@ -714,58 +763,74 @@
         <w:rPr>
           <w:rFonts w:ascii="Times New Roman" w:hAnsi="Times New Roman"/>
         </w:rPr>
-        <w:t xml:space="preserve">mutually exclusive polar opposites, it still reproduced femininity and masculinity as opposites, but that degrees are possible.  </w:t>
-      </w:r>
-      <w:r>
-        <w:rPr>
-          <w:rFonts w:ascii="Times New Roman" w:hAnsi="Times New Roman"/>
-          <w:color w:val="000000"/>
-        </w:rPr>
-        <w:t xml:space="preserve">If, as might be surmised from Butler (1999) the act of measuring gender is itself performative, then the constraints imposed when researchers for example measure gender as a binary consisting of women and men do not only measure gender, but also re-create it it. When gender is measured as feminintity and masculinity on different scales. It illows more variation, but still gender can only consists of the two concept of femininity and masculinity. Thereby, gender variation is still constructed withing the binary… (så skule jag vilja se det). Men vet inte hu ren kommer runt det… </w:t>
-      </w:r>
-    </w:p>
-    <w:p>
-      <w:pPr>
-        <w:pStyle w:val="Normal"/>
-        <w:rPr>
-          <w:rFonts w:ascii="Times New Roman" w:hAnsi="Times New Roman"/>
-          <w:color w:val="000000"/>
-          <w:ins w:id="24" w:author="Elli van Berlekom" w:date="2022-01-31T15:55:29Z"/>
-        </w:rPr>
-      </w:pPr>
-      <w:ins w:id="23" w:author="Elli van Berlekom" w:date="2022-01-31T15:55:29Z">
-        <w:r>
-          <w:rPr>
-            <w:rFonts w:ascii="Times New Roman" w:hAnsi="Times New Roman"/>
-            <w:color w:val="000000"/>
-          </w:rPr>
-        </w:r>
-      </w:ins>
-    </w:p>
-    <w:p>
-      <w:pPr>
-        <w:pStyle w:val="Normal"/>
-        <w:rPr>
-          <w:rFonts w:ascii="Times New Roman" w:hAnsi="Times New Roman"/>
-          <w:color w:val="000000"/>
-        </w:rPr>
-      </w:pPr>
-      <w:ins w:id="25" w:author="Elli van Berlekom" w:date="2022-01-31T15:55:29Z">
-        <w:r>
-          <w:rPr>
-            <w:rFonts w:ascii="Times New Roman" w:hAnsi="Times New Roman"/>
-            <w:color w:val="000000"/>
-          </w:rPr>
-          <w:t>Toward a queer social categorization</w:t>
-        </w:r>
-      </w:ins>
+        <w:t xml:space="preserve">mutually exclusive polar opposites, it still reproduced femininity and masculinity as opposites, but </w:t>
+      </w:r>
+      <w:r>
+        <w:rPr>
+          <w:rFonts w:ascii="Times New Roman" w:hAnsi="Times New Roman"/>
+        </w:rPr>
+        <w:t>suggests</w:t>
+      </w:r>
+      <w:r>
+        <w:rPr>
+          <w:rFonts w:ascii="Times New Roman" w:hAnsi="Times New Roman"/>
+        </w:rPr>
+        <w:t xml:space="preserve"> that degrees are possible. </w:t>
+      </w:r>
+      <w:r>
+        <w:rPr>
+          <w:rFonts w:ascii="Times New Roman" w:hAnsi="Times New Roman"/>
+        </w:rPr>
+        <w:t xml:space="preserve">Additionally, there is a certain conceptual ambiguity around the terms femininity and masculinity, where they are conflated with the properties of women and men, </w:t>
+      </w:r>
+      <w:r>
+        <w:rPr>
+          <w:rFonts w:ascii="Times New Roman" w:hAnsi="Times New Roman"/>
+        </w:rPr>
+        <w:t xml:space="preserve">even though there is evidence that these terms are applied differently to women and men (Hester et al., 2020). </w:t>
+      </w:r>
+    </w:p>
+    <w:p>
+      <w:pPr>
+        <w:pStyle w:val="Normal"/>
+        <w:rPr>
+          <w:rFonts w:ascii="Times New Roman" w:hAnsi="Times New Roman"/>
+          <w:color w:val="000000"/>
+        </w:rPr>
+      </w:pPr>
+      <w:r>
+        <w:rPr>
+          <w:rFonts w:ascii="Times New Roman" w:hAnsi="Times New Roman"/>
+          <w:color w:val="000000"/>
+        </w:rPr>
+      </w:r>
     </w:p>
     <w:p>
       <w:pPr>
         <w:pStyle w:val="Normal"/>
         <w:rPr/>
       </w:pPr>
-      <w:commentRangeStart w:id="3"/>
+      <w:r>
+        <w:rPr>
+          <w:rFonts w:ascii="Times New Roman" w:hAnsi="Times New Roman"/>
+          <w:color w:val="000000"/>
+        </w:rPr>
+        <w:t>H</w:t>
+      </w:r>
+      <w:r>
+        <w:rPr>
+          <w:rFonts w:ascii="Times New Roman" w:hAnsi="Times New Roman"/>
+          <w:color w:val="000000"/>
+        </w:rPr>
+        <w:t xml:space="preserve">owever, creating alternative methods presents a challenge in and of itself. </w:t>
+      </w:r>
+    </w:p>
+    <w:p>
+      <w:pPr>
+        <w:pStyle w:val="Normal"/>
+        <w:rPr/>
+      </w:pPr>
+      <w:commentRangeStart w:id="1"/>
       <w:r>
         <w:rPr>
           <w:rFonts w:ascii="Times New Roman" w:hAnsi="Times New Roman"/>
@@ -773,7 +838,7 @@
         </w:rPr>
         <w:t xml:space="preserve">An open question is how alternative methods </w:t>
       </w:r>
-      <w:commentRangeStart w:id="4"/>
+      <w:commentRangeStart w:id="2"/>
       <w:r>
         <w:rPr>
           <w:rFonts w:ascii="Times New Roman" w:hAnsi="Times New Roman"/>
@@ -782,24 +847,18 @@
         <w:t>can allow gender to be more varied, non-binary and fluid</w:t>
       </w:r>
       <w:r>
-        <w:rPr>
-          <w:rFonts w:ascii="Times New Roman" w:hAnsi="Times New Roman"/>
-          <w:color w:val="000000"/>
-        </w:rPr>
-      </w:r>
-      <w:commentRangeEnd w:id="3"/>
-      <w:r>
-        <w:commentReference w:id="3"/>
-      </w:r>
-      <w:r>
-        <w:rPr>
-          <w:rFonts w:ascii="Times New Roman" w:hAnsi="Times New Roman"/>
-          <w:color w:val="000000"/>
-        </w:rPr>
-      </w:r>
-      <w:commentRangeEnd w:id="4"/>
-      <w:r>
-        <w:commentReference w:id="4"/>
+        <w:rPr/>
+      </w:r>
+      <w:commentRangeEnd w:id="1"/>
+      <w:r>
+        <w:commentReference w:id="1"/>
+      </w:r>
+      <w:r>
+        <w:rPr/>
+      </w:r>
+      <w:commentRangeEnd w:id="2"/>
+      <w:r>
+        <w:commentReference w:id="2"/>
       </w:r>
       <w:r>
         <w:rPr>
@@ -823,12 +882,35 @@
         </w:rPr>
         <w:t xml:space="preserve">, presents a challenge because the very act of presenting participants with a set number of categories in itself suggests that those categories are discrete and mutually exclusive. Allowing participants to use more than one category is to overcome that…. </w:t>
       </w:r>
-      <w:r>
+    </w:p>
+    <w:p>
+      <w:pPr>
+        <w:pStyle w:val="Normal"/>
         <w:rPr>
           <w:rFonts w:ascii="Times New Roman" w:hAnsi="Times New Roman"/>
           <w:color w:val="000000"/>
           <w:shd w:fill="FFFF00" w:val="clear"/>
         </w:rPr>
+      </w:pPr>
+      <w:r>
+        <w:rPr>
+          <w:rFonts w:ascii="Times New Roman" w:hAnsi="Times New Roman"/>
+          <w:color w:val="000000"/>
+          <w:shd w:fill="FFFF00" w:val="clear"/>
+        </w:rPr>
+      </w:r>
+    </w:p>
+    <w:p>
+      <w:pPr>
+        <w:pStyle w:val="Normal"/>
+        <w:rPr/>
+      </w:pPr>
+      <w:r>
+        <w:rPr>
+          <w:rFonts w:ascii="Times New Roman" w:hAnsi="Times New Roman"/>
+          <w:color w:val="000000"/>
+          <w:shd w:fill="FFFF00" w:val="clear"/>
+        </w:rPr>
         <w:t>Using a single</w:t>
       </w:r>
       <w:r>
@@ -836,9 +918,37 @@
           <w:rFonts w:ascii="Times New Roman" w:hAnsi="Times New Roman"/>
           <w:color w:val="000000"/>
         </w:rPr>
-        <w:t xml:space="preserve"> gender dimensions of masc fem … is even more restricting as it cannot be expanded on allowing reponses of combination. Using two diemnsions of femininity (One way forward is to draw inspiration from Bem’s (1993) work and measure gender as two separate dimensions, masculinity and femininity. This has the advantage of not suggesting that the two qualities are opposite and mutually exclusive. </w:t>
-      </w:r>
-      <w:ins w:id="26" w:author="Marie Gustafsson Sendén" w:date="2021-11-24T09:29:00Z">
+        <w:t xml:space="preserve"> gender dimensions of masc fem … is even more restricting as it cannot be expanded on allowing reponses of combination. </w:t>
+      </w:r>
+    </w:p>
+    <w:p>
+      <w:pPr>
+        <w:pStyle w:val="Normal"/>
+        <w:rPr>
+          <w:rFonts w:ascii="Times New Roman" w:hAnsi="Times New Roman"/>
+          <w:color w:val="000000"/>
+        </w:rPr>
+      </w:pPr>
+      <w:r>
+        <w:rPr>
+          <w:rFonts w:ascii="Times New Roman" w:hAnsi="Times New Roman"/>
+          <w:color w:val="000000"/>
+        </w:rPr>
+      </w:r>
+    </w:p>
+    <w:p>
+      <w:pPr>
+        <w:pStyle w:val="Normal"/>
+        <w:rPr/>
+      </w:pPr>
+      <w:r>
+        <w:rPr>
+          <w:rFonts w:ascii="Times New Roman" w:hAnsi="Times New Roman"/>
+          <w:color w:val="000000"/>
+        </w:rPr>
+        <w:t xml:space="preserve">Using two diemnsions of femininity (One way forward is to draw inspiration from Bem’s (1993) work and measure gender as two separate dimensions, masculinity and femininity. This has the advantage of not suggesting that the two qualities are opposite and mutually exclusive. </w:t>
+      </w:r>
+      <w:ins w:id="4" w:author="Marie Gustafsson Sendén" w:date="2021-11-24T09:29:00Z">
         <w:r>
           <w:rPr>
             <w:rFonts w:ascii="Times New Roman" w:hAnsi="Times New Roman"/>
@@ -847,7 +957,7 @@
           <w:t xml:space="preserve">Howeer, gender is construd by fem and masculinity concepts. </w:t>
         </w:r>
       </w:ins>
-      <w:ins w:id="27" w:author="Elli van Berlekom" w:date="2022-01-31T15:54:03Z">
+      <w:ins w:id="5" w:author="Elli van Berlekom" w:date="2022-01-31T15:54:03Z">
         <w:r>
           <w:rPr>
             <w:rFonts w:ascii="Times New Roman" w:hAnsi="Times New Roman"/>
@@ -863,10 +973,10 @@
         <w:rPr>
           <w:rFonts w:ascii="Times New Roman" w:hAnsi="Times New Roman"/>
           <w:color w:val="000000"/>
-          <w:ins w:id="29" w:author="Marie Gustafsson Sendén" w:date="2021-11-24T09:29:00Z"/>
-        </w:rPr>
-      </w:pPr>
-      <w:ins w:id="28" w:author="Marie Gustafsson Sendén" w:date="2021-11-24T09:29:00Z">
+          <w:ins w:id="7" w:author="Marie Gustafsson Sendén" w:date="2021-11-24T09:29:00Z"/>
+        </w:rPr>
+      </w:pPr>
+      <w:ins w:id="6" w:author="Marie Gustafsson Sendén" w:date="2021-11-24T09:29:00Z">
         <w:r>
           <w:rPr>
             <w:rFonts w:ascii="Times New Roman" w:hAnsi="Times New Roman"/>
@@ -895,7 +1005,7 @@
         </w:rPr>
         <w:t>For example</w:t>
       </w:r>
-      <w:del w:id="30" w:author="Elli van Berlekom" w:date="2022-01-31T15:54:40Z">
+      <w:del w:id="8" w:author="Elli van Berlekom" w:date="2022-01-31T15:54:40Z">
         <w:r>
           <w:rPr>
             <w:rFonts w:ascii="Times New Roman" w:hAnsi="Times New Roman"/>
@@ -913,10 +1023,10 @@
           <w:rFonts w:ascii="Times New Roman" w:hAnsi="Times New Roman"/>
           <w:color w:val="000000"/>
           <w:lang w:val="sv-SE"/>
-          <w:ins w:id="32" w:author="Marie Gustafsson Sendén" w:date="2021-11-24T09:29:00Z"/>
-        </w:rPr>
-      </w:pPr>
-      <w:ins w:id="31" w:author="Marie Gustafsson Sendén" w:date="2021-11-24T09:29:00Z">
+          <w:ins w:id="10" w:author="Marie Gustafsson Sendén" w:date="2021-11-24T09:29:00Z"/>
+        </w:rPr>
+      </w:pPr>
+      <w:ins w:id="9" w:author="Marie Gustafsson Sendén" w:date="2021-11-24T09:29:00Z">
         <w:r>
           <w:rPr>
             <w:rFonts w:ascii="Times New Roman" w:hAnsi="Times New Roman"/>
@@ -931,10 +1041,10 @@
         <w:pStyle w:val="Normal"/>
         <w:rPr>
           <w:rFonts w:ascii="Times New Roman" w:hAnsi="Times New Roman"/>
-          <w:del w:id="35" w:author="Elli van Berlekom" w:date="2022-01-31T15:48:56Z"/>
-        </w:rPr>
-      </w:pPr>
-      <w:del w:id="33" w:author="Elli van Berlekom" w:date="2022-01-31T15:54:40Z">
+          <w:del w:id="13" w:author="Elli van Berlekom" w:date="2022-01-31T15:48:56Z"/>
+        </w:rPr>
+      </w:pPr>
+      <w:del w:id="11" w:author="Elli van Berlekom" w:date="2022-01-31T15:54:40Z">
         <w:r>
           <w:rPr>
             <w:rFonts w:ascii="Times New Roman" w:hAnsi="Times New Roman"/>
@@ -964,34 +1074,8 @@
         <w:rPr>
           <w:rFonts w:ascii="Times New Roman" w:hAnsi="Times New Roman"/>
         </w:rPr>
-        <w:t>hen participants were given these options, many opted into them, suggesting that the standard categorization paradigm is unnecessarily restrictive (van Berlekom et al., in preparation). Such expanded categorization paradigm does not present gender as binary, but, it still implies that gender categories are discrete and determinable. A third possibility is to include one gender category (eg. “woman”) as contrasted with an option to refrain from categorizing altogether or as an alternative gender category (e.g. “not woman”). Great care needs to be taken into the formulation of the specific alternative categories, to consider which ideas of gender are being communicated. In table 1, I have collected a number of possible response options one might include in a two-choice categorization task</w:t>
-      </w:r>
-    </w:p>
-    <w:p>
-      <w:pPr>
-        <w:pStyle w:val="Normal"/>
-        <w:widowControl/>
-        <w:suppressAutoHyphens w:val="true"/>
-        <w:bidi w:val="0"/>
-        <w:spacing w:before="0" w:after="0"/>
-        <w:jc w:val="left"/>
-        <w:rPr>
-          <w:rFonts w:ascii="Times New Roman" w:hAnsi="Times New Roman"/>
-          <w:b/>
-          <w:b/>
-          <w:bCs/>
-          <w:del w:id="37" w:author="Elli van Berlekom" w:date="2022-01-31T15:48:56Z"/>
-        </w:rPr>
-      </w:pPr>
-      <w:del w:id="36" w:author="Elli van Berlekom" w:date="2022-01-31T15:48:56Z">
-        <w:r>
-          <w:rPr>
-            <w:rFonts w:ascii="Times New Roman" w:hAnsi="Times New Roman"/>
-            <w:b/>
-            <w:bCs/>
-          </w:rPr>
-        </w:r>
-      </w:del>
+        <w:t xml:space="preserve">hen participants were given these options, many opted into them, suggesting that the standard categorization paradigm is unnecessarily restrictive (van Berlekom et al., in preparation). Such expanded categorization paradigm does not present gender as binary, but, it still implies that gender categories are discrete and determinable. A third possibility is to include one gender category (eg. “woman”) as contrasted with an option to refrain from categorizing altogether or as an alternative gender category (e.g. “not woman”). Great care needs to be taken into the formulation of the specific alternative categories, to consider which ideas of gender are being communicated. </w:t>
+      </w:r>
     </w:p>
     <w:p>
       <w:pPr>
@@ -1009,7 +1093,7 @@
         <w:pStyle w:val="Normal"/>
         <w:rPr/>
       </w:pPr>
-      <w:ins w:id="38" w:author="Marie Gustafsson Sendén" w:date="2021-11-24T09:31:00Z">
+      <w:ins w:id="14" w:author="Marie Gustafsson Sendén" w:date="2021-11-24T09:31:00Z">
         <w:r>
           <w:rPr>
             <w:rFonts w:ascii="Times New Roman" w:hAnsi="Times New Roman"/>
@@ -1023,7 +1107,7 @@
         </w:rPr>
         <w:t>difficulty with examining how response options influence gender categorization is the risk of</w:t>
       </w:r>
-      <w:del w:id="39" w:author="Marie Gustafsson Sendén" w:date="2021-11-24T09:32:00Z">
+      <w:del w:id="15" w:author="Marie Gustafsson Sendén" w:date="2021-11-24T09:32:00Z">
         <w:r>
           <w:rPr>
             <w:rFonts w:ascii="Times New Roman" w:hAnsi="Times New Roman"/>
@@ -1037,21 +1121,19 @@
         </w:rPr>
         <w:t xml:space="preserve"> conflating the independent variable with the dependent variables. For example, A categorization task with alternatives woman/man/I don’t know cannot be compared to one with woman/man as options (why?). </w:t>
       </w:r>
-      <w:commentRangeStart w:id="5"/>
+      <w:commentRangeStart w:id="3"/>
       <w:r>
         <w:rPr>
           <w:rFonts w:ascii="Times New Roman" w:hAnsi="Times New Roman"/>
         </w:rPr>
         <w:t>A solution can be  in two main ways: the number of alternatives must be the same across the comparison and the faces and the main outcome variable can be defined as categorical perception.</w:t>
       </w:r>
-      <w:commentRangeEnd w:id="5"/>
-      <w:r>
-        <w:commentReference w:id="5"/>
-      </w:r>
-      <w:r>
-        <w:rPr>
-          <w:rFonts w:ascii="Times New Roman" w:hAnsi="Times New Roman"/>
-        </w:rPr>
+      <w:commentRangeEnd w:id="3"/>
+      <w:r>
+        <w:commentReference w:id="3"/>
+      </w:r>
+      <w:r>
+        <w:rPr/>
       </w:r>
     </w:p>
     <w:p>
@@ -1114,7 +1196,7 @@
         <w:pStyle w:val="Normal"/>
         <w:rPr/>
       </w:pPr>
-      <w:ins w:id="40" w:author="Marie Gustafsson Sendén" w:date="2021-11-24T12:20:00Z">
+      <w:ins w:id="16" w:author="Marie Gustafsson Sendén" w:date="2021-11-24T12:20:00Z">
         <w:r>
           <w:rPr/>
         </w:r>
@@ -1129,7 +1211,7 @@
         <w:rPr/>
         <w:t xml:space="preserve">Study 1 is </w:t>
       </w:r>
-      <w:del w:id="42" w:author="Marie Gustafsson Sendén" w:date="2021-11-24T12:20:00Z">
+      <w:del w:id="18" w:author="Marie Gustafsson Sendén" w:date="2021-11-24T12:20:00Z">
         <w:r>
           <w:rPr/>
           <w:delText xml:space="preserve">mainly </w:delText>
@@ -1171,7 +1253,193 @@
     <w:p>
       <w:pPr>
         <w:pStyle w:val="Normal"/>
-        <w:rPr>
+        <w:rPr/>
+      </w:pPr>
+      <w:r>
+        <w:rPr>
+          <w:rFonts w:ascii="Times New Roman" w:hAnsi="Times New Roman"/>
+          <w:i/>
+          <w:iCs/>
+        </w:rPr>
+        <w:t>Participants</w:t>
+      </w:r>
+      <w:r>
+        <w:rPr>
+          <w:i/>
+          <w:iCs/>
+        </w:rPr>
+        <w:t xml:space="preserve"> &amp; design</w:t>
+      </w:r>
+    </w:p>
+    <w:p>
+      <w:pPr>
+        <w:pStyle w:val="Normal"/>
+        <w:rPr/>
+      </w:pPr>
+      <w:r>
+        <w:rPr>
+          <w:rFonts w:ascii="Times New Roman" w:hAnsi="Times New Roman"/>
+          <w:b w:val="false"/>
+          <w:bCs w:val="false"/>
+        </w:rPr>
+        <w:t xml:space="preserve">Participants were 104 Swedish speakers recruited through </w:t>
+      </w:r>
+      <w:r>
+        <w:rPr>
+          <w:rFonts w:eastAsia="Songti SC" w:cs="Arial Unicode MS" w:ascii="Times New Roman" w:hAnsi="Times New Roman"/>
+          <w:b w:val="false"/>
+          <w:bCs w:val="false"/>
+          <w:color w:val="auto"/>
+          <w:kern w:val="2"/>
+          <w:sz w:val="24"/>
+          <w:szCs w:val="24"/>
+          <w:lang w:val="en-US" w:eastAsia="zh-CN" w:bidi="hi-IN"/>
+        </w:rPr>
+        <w:t>advertising online and on the university campus within (</w:t>
+      </w:r>
+      <w:r>
+        <w:rPr>
+          <w:rFonts w:eastAsia="Songti SC" w:cs="Arial Unicode MS" w:ascii="Times New Roman" w:hAnsi="Times New Roman"/>
+          <w:b w:val="false"/>
+          <w:bCs w:val="false"/>
+          <w:i/>
+          <w:iCs/>
+          <w:color w:val="auto"/>
+          <w:kern w:val="2"/>
+          <w:sz w:val="24"/>
+          <w:szCs w:val="24"/>
+          <w:lang w:val="en-US" w:eastAsia="zh-CN" w:bidi="hi-IN"/>
+        </w:rPr>
+        <w:t>M</w:t>
+      </w:r>
+      <w:r>
+        <w:rPr>
+          <w:rFonts w:eastAsia="Songti SC" w:cs="Arial Unicode MS" w:ascii="Times New Roman" w:hAnsi="Times New Roman"/>
+          <w:b w:val="false"/>
+          <w:bCs w:val="false"/>
+          <w:color w:val="auto"/>
+          <w:kern w:val="2"/>
+          <w:sz w:val="24"/>
+          <w:szCs w:val="24"/>
+          <w:vertAlign w:val="subscript"/>
+          <w:lang w:val="en-US" w:eastAsia="zh-CN" w:bidi="hi-IN"/>
+        </w:rPr>
+        <w:t>age</w:t>
+      </w:r>
+      <w:r>
+        <w:rPr>
+          <w:rFonts w:eastAsia="Songti SC" w:cs="Arial Unicode MS" w:ascii="Times New Roman" w:hAnsi="Times New Roman"/>
+          <w:b w:val="false"/>
+          <w:bCs w:val="false"/>
+          <w:color w:val="auto"/>
+          <w:kern w:val="2"/>
+          <w:position w:val="0"/>
+          <w:sz w:val="24"/>
+          <w:sz w:val="24"/>
+          <w:szCs w:val="24"/>
+          <w:vertAlign w:val="baseline"/>
+          <w:lang w:val="en-US" w:eastAsia="zh-CN" w:bidi="hi-IN"/>
+        </w:rPr>
+        <w:t>= 36.67,</w:t>
+      </w:r>
+      <w:r>
+        <w:rPr>
+          <w:rFonts w:eastAsia="Songti SC" w:cs="Arial Unicode MS" w:ascii="Times New Roman" w:hAnsi="Times New Roman"/>
+          <w:b w:val="false"/>
+          <w:bCs w:val="false"/>
+          <w:color w:val="auto"/>
+          <w:kern w:val="2"/>
+          <w:sz w:val="24"/>
+          <w:szCs w:val="24"/>
+          <w:lang w:val="en-US" w:eastAsia="zh-CN" w:bidi="hi-IN"/>
+        </w:rPr>
+        <w:t xml:space="preserve">  </w:t>
+      </w:r>
+      <w:r>
+        <w:rPr>
+          <w:rFonts w:eastAsia="Songti SC" w:cs="Arial Unicode MS" w:ascii="Times New Roman" w:hAnsi="Times New Roman"/>
+          <w:b w:val="false"/>
+          <w:bCs w:val="false"/>
+          <w:i/>
+          <w:iCs/>
+          <w:color w:val="auto"/>
+          <w:kern w:val="2"/>
+          <w:sz w:val="24"/>
+          <w:szCs w:val="24"/>
+          <w:lang w:val="en-US" w:eastAsia="zh-CN" w:bidi="hi-IN"/>
+        </w:rPr>
+        <w:t>SD</w:t>
+      </w:r>
+      <w:r>
+        <w:rPr>
+          <w:rFonts w:eastAsia="Songti SC" w:cs="Arial Unicode MS" w:ascii="Times New Roman" w:hAnsi="Times New Roman"/>
+          <w:b w:val="false"/>
+          <w:bCs w:val="false"/>
+          <w:color w:val="auto"/>
+          <w:kern w:val="2"/>
+          <w:sz w:val="24"/>
+          <w:szCs w:val="24"/>
+          <w:vertAlign w:val="subscript"/>
+          <w:lang w:val="en-US" w:eastAsia="zh-CN" w:bidi="hi-IN"/>
+        </w:rPr>
+        <w:t xml:space="preserve">age </w:t>
+      </w:r>
+      <w:r>
+        <w:rPr>
+          <w:rFonts w:eastAsia="Songti SC" w:cs="Arial Unicode MS" w:ascii="Times New Roman" w:hAnsi="Times New Roman"/>
+          <w:b w:val="false"/>
+          <w:bCs w:val="false"/>
+          <w:color w:val="auto"/>
+          <w:kern w:val="2"/>
+          <w:position w:val="0"/>
+          <w:sz w:val="24"/>
+          <w:sz w:val="24"/>
+          <w:szCs w:val="24"/>
+          <w:vertAlign w:val="baseline"/>
+          <w:lang w:val="en-US" w:eastAsia="zh-CN" w:bidi="hi-IN"/>
+        </w:rPr>
+        <w:t>= 12.54)</w:t>
+      </w:r>
+      <w:r>
+        <w:rPr>
+          <w:rFonts w:eastAsia="Songti SC" w:cs="Arial Unicode MS" w:ascii="Times New Roman" w:hAnsi="Times New Roman"/>
+          <w:b w:val="false"/>
+          <w:bCs w:val="false"/>
+          <w:color w:val="auto"/>
+          <w:kern w:val="2"/>
+          <w:sz w:val="24"/>
+          <w:szCs w:val="24"/>
+          <w:lang w:val="en-US" w:eastAsia="zh-CN" w:bidi="hi-IN"/>
+        </w:rPr>
+        <w:t xml:space="preserve">.All participants were informed that participation was voluntary. In term of gender X women and Y men participated The participants were randomly allocated </w:t>
+      </w:r>
+    </w:p>
+    <w:p>
+      <w:pPr>
+        <w:pStyle w:val="Normal"/>
+        <w:rPr>
+          <w:rFonts w:ascii="Times New Roman" w:hAnsi="Times New Roman"/>
+          <w:b w:val="false"/>
+          <w:b w:val="false"/>
+          <w:bCs w:val="false"/>
+        </w:rPr>
+      </w:pPr>
+      <w:r>
+        <w:rPr>
+          <w:rFonts w:ascii="Times New Roman" w:hAnsi="Times New Roman"/>
+          <w:b w:val="false"/>
+          <w:bCs w:val="false"/>
+        </w:rPr>
+      </w:r>
+    </w:p>
+    <w:p>
+      <w:pPr>
+        <w:pStyle w:val="Normal"/>
+        <w:rPr>
+          <w:rFonts w:ascii="Times New Roman" w:hAnsi="Times New Roman"/>
+          <w:b w:val="false"/>
+          <w:b w:val="false"/>
+          <w:bCs w:val="false"/>
           <w:i/>
           <w:i/>
           <w:iCs/>
@@ -1180,201 +1448,11 @@
       <w:r>
         <w:rPr>
           <w:rFonts w:ascii="Times New Roman" w:hAnsi="Times New Roman"/>
+          <w:b w:val="false"/>
+          <w:bCs w:val="false"/>
           <w:i/>
           <w:iCs/>
         </w:rPr>
-        <w:t>Participants</w:t>
-      </w:r>
-      <w:r>
-        <w:rPr>
-          <w:i/>
-          <w:iCs/>
-        </w:rPr>
-        <w:t xml:space="preserve"> &amp; design</w:t>
-      </w:r>
-    </w:p>
-    <w:p>
-      <w:pPr>
-        <w:pStyle w:val="Normal"/>
-        <w:rPr/>
-      </w:pPr>
-      <w:r>
-        <w:rPr>
-          <w:rFonts w:ascii="Times New Roman" w:hAnsi="Times New Roman"/>
-          <w:b w:val="false"/>
-          <w:bCs w:val="false"/>
-        </w:rPr>
-        <w:t xml:space="preserve">Participants were 104 Swedish speakers recruited through </w:t>
-      </w:r>
-      <w:r>
-        <w:rPr>
-          <w:rFonts w:eastAsia="Songti SC" w:cs="Arial Unicode MS" w:ascii="Times New Roman" w:hAnsi="Times New Roman"/>
-          <w:b w:val="false"/>
-          <w:bCs w:val="false"/>
-          <w:color w:val="auto"/>
-          <w:kern w:val="2"/>
-          <w:sz w:val="24"/>
-          <w:szCs w:val="24"/>
-          <w:lang w:val="en-US" w:eastAsia="zh-CN" w:bidi="hi-IN"/>
-        </w:rPr>
-        <w:t>advertising online and on the university campus within (</w:t>
-      </w:r>
-      <w:r>
-        <w:rPr>
-          <w:rFonts w:eastAsia="Songti SC" w:cs="Arial Unicode MS" w:ascii="Times New Roman" w:hAnsi="Times New Roman"/>
-          <w:b w:val="false"/>
-          <w:bCs w:val="false"/>
-          <w:i/>
-          <w:iCs/>
-          <w:color w:val="auto"/>
-          <w:kern w:val="2"/>
-          <w:sz w:val="24"/>
-          <w:szCs w:val="24"/>
-          <w:lang w:val="en-US" w:eastAsia="zh-CN" w:bidi="hi-IN"/>
-        </w:rPr>
-        <w:t>M</w:t>
-      </w:r>
-      <w:r>
-        <w:rPr>
-          <w:rFonts w:eastAsia="Songti SC" w:cs="Arial Unicode MS" w:ascii="Times New Roman" w:hAnsi="Times New Roman"/>
-          <w:b w:val="false"/>
-          <w:bCs w:val="false"/>
-          <w:color w:val="auto"/>
-          <w:kern w:val="2"/>
-          <w:sz w:val="24"/>
-          <w:szCs w:val="24"/>
-          <w:vertAlign w:val="subscript"/>
-          <w:lang w:val="en-US" w:eastAsia="zh-CN" w:bidi="hi-IN"/>
-        </w:rPr>
-        <w:t>age</w:t>
-      </w:r>
-      <w:r>
-        <w:rPr>
-          <w:rFonts w:eastAsia="Songti SC" w:cs="Arial Unicode MS" w:ascii="Times New Roman" w:hAnsi="Times New Roman"/>
-          <w:b w:val="false"/>
-          <w:bCs w:val="false"/>
-          <w:color w:val="auto"/>
-          <w:kern w:val="2"/>
-          <w:position w:val="0"/>
-          <w:sz w:val="24"/>
-          <w:sz w:val="24"/>
-          <w:szCs w:val="24"/>
-          <w:vertAlign w:val="baseline"/>
-          <w:lang w:val="en-US" w:eastAsia="zh-CN" w:bidi="hi-IN"/>
-        </w:rPr>
-        <w:t>= 36.67,</w:t>
-      </w:r>
-      <w:r>
-        <w:rPr>
-          <w:rFonts w:eastAsia="Songti SC" w:cs="Arial Unicode MS" w:ascii="Times New Roman" w:hAnsi="Times New Roman"/>
-          <w:b w:val="false"/>
-          <w:bCs w:val="false"/>
-          <w:color w:val="auto"/>
-          <w:kern w:val="2"/>
-          <w:sz w:val="24"/>
-          <w:szCs w:val="24"/>
-          <w:lang w:val="en-US" w:eastAsia="zh-CN" w:bidi="hi-IN"/>
-        </w:rPr>
-        <w:t xml:space="preserve">  </w:t>
-      </w:r>
-      <w:r>
-        <w:rPr>
-          <w:rFonts w:eastAsia="Songti SC" w:cs="Arial Unicode MS" w:ascii="Times New Roman" w:hAnsi="Times New Roman"/>
-          <w:b w:val="false"/>
-          <w:bCs w:val="false"/>
-          <w:i/>
-          <w:iCs/>
-          <w:color w:val="auto"/>
-          <w:kern w:val="2"/>
-          <w:sz w:val="24"/>
-          <w:szCs w:val="24"/>
-          <w:lang w:val="en-US" w:eastAsia="zh-CN" w:bidi="hi-IN"/>
-        </w:rPr>
-        <w:t>SD</w:t>
-      </w:r>
-      <w:r>
-        <w:rPr>
-          <w:rFonts w:eastAsia="Songti SC" w:cs="Arial Unicode MS" w:ascii="Times New Roman" w:hAnsi="Times New Roman"/>
-          <w:b w:val="false"/>
-          <w:bCs w:val="false"/>
-          <w:color w:val="auto"/>
-          <w:kern w:val="2"/>
-          <w:sz w:val="24"/>
-          <w:szCs w:val="24"/>
-          <w:vertAlign w:val="subscript"/>
-          <w:lang w:val="en-US" w:eastAsia="zh-CN" w:bidi="hi-IN"/>
-        </w:rPr>
-        <w:t xml:space="preserve">age </w:t>
-      </w:r>
-      <w:r>
-        <w:rPr>
-          <w:rFonts w:eastAsia="Songti SC" w:cs="Arial Unicode MS" w:ascii="Times New Roman" w:hAnsi="Times New Roman"/>
-          <w:b w:val="false"/>
-          <w:bCs w:val="false"/>
-          <w:color w:val="auto"/>
-          <w:kern w:val="2"/>
-          <w:position w:val="0"/>
-          <w:sz w:val="24"/>
-          <w:sz w:val="24"/>
-          <w:szCs w:val="24"/>
-          <w:vertAlign w:val="baseline"/>
-          <w:lang w:val="en-US" w:eastAsia="zh-CN" w:bidi="hi-IN"/>
-        </w:rPr>
-        <w:t>= 12.54)</w:t>
-      </w:r>
-      <w:r>
-        <w:rPr>
-          <w:rFonts w:eastAsia="Songti SC" w:cs="Arial Unicode MS" w:ascii="Times New Roman" w:hAnsi="Times New Roman"/>
-          <w:b w:val="false"/>
-          <w:bCs w:val="false"/>
-          <w:color w:val="auto"/>
-          <w:kern w:val="2"/>
-          <w:sz w:val="24"/>
-          <w:szCs w:val="24"/>
-          <w:lang w:val="en-US" w:eastAsia="zh-CN" w:bidi="hi-IN"/>
-        </w:rPr>
-        <w:t xml:space="preserve">.All participants were informed that participation was voluntary. In term of gender X women and Y men participated The participants were randomly allocated </w:t>
-      </w:r>
-    </w:p>
-    <w:p>
-      <w:pPr>
-        <w:pStyle w:val="Normal"/>
-        <w:rPr>
-          <w:rFonts w:ascii="Times New Roman" w:hAnsi="Times New Roman"/>
-          <w:b w:val="false"/>
-          <w:b w:val="false"/>
-          <w:bCs w:val="false"/>
-        </w:rPr>
-      </w:pPr>
-      <w:r>
-        <w:rPr>
-          <w:rFonts w:ascii="Times New Roman" w:hAnsi="Times New Roman"/>
-          <w:b w:val="false"/>
-          <w:bCs w:val="false"/>
-        </w:rPr>
-      </w:r>
-    </w:p>
-    <w:p>
-      <w:pPr>
-        <w:pStyle w:val="Normal"/>
-        <w:rPr>
-          <w:rFonts w:ascii="Times New Roman" w:hAnsi="Times New Roman"/>
-          <w:b w:val="false"/>
-          <w:b w:val="false"/>
-          <w:bCs w:val="false"/>
-          <w:i/>
-          <w:i/>
-          <w:iCs/>
-        </w:rPr>
-      </w:pPr>
-      <w:r>
-        <w:rPr>
-          <w:rFonts w:ascii="Times New Roman" w:hAnsi="Times New Roman"/>
-          <w:b w:val="false"/>
-          <w:bCs w:val="false"/>
-          <w:i/>
-          <w:iCs/>
-        </w:rPr>
         <w:t>Material &amp; Procedure</w:t>
       </w:r>
     </w:p>
@@ -1382,6 +1460,10 @@
       <w:pPr>
         <w:pStyle w:val="Normal"/>
         <w:rPr>
+          <w:rFonts w:ascii="Times New Roman" w:hAnsi="Times New Roman"/>
+          <w:b w:val="false"/>
+          <w:b w:val="false"/>
+          <w:bCs w:val="false"/>
           <w:i w:val="false"/>
           <w:i w:val="false"/>
           <w:iCs w:val="false"/>
@@ -1543,152 +1625,7 @@
         <w:pStyle w:val="TextBody"/>
         <w:bidi w:val="0"/>
         <w:spacing w:lineRule="auto" w:line="240" w:before="0" w:after="0"/>
-        <w:rPr/>
-      </w:pPr>
-      <w:r>
-        <w:rPr>
-          <w:b w:val="false"/>
-          <w:bCs w:val="false"/>
-          <w:i w:val="false"/>
-          <w:iCs w:val="false"/>
-          <w:caps w:val="false"/>
-          <w:smallCaps w:val="false"/>
-          <w:strike w:val="false"/>
-          <w:dstrike w:val="false"/>
-          <w:color w:val="000000"/>
-          <w:sz w:val="24"/>
-          <w:szCs w:val="24"/>
-          <w:u w:val="none"/>
-          <w:effect w:val="none"/>
-          <w:shd w:fill="auto" w:val="clear"/>
-        </w:rPr>
-        <w:t xml:space="preserve">-“Woman – man” on the same sliding scale. </w:t>
-      </w:r>
-    </w:p>
-    <w:p>
-      <w:pPr>
-        <w:pStyle w:val="TextBody"/>
-        <w:bidi w:val="0"/>
-        <w:spacing w:lineRule="auto" w:line="240" w:before="0" w:after="0"/>
-        <w:rPr/>
-      </w:pPr>
-      <w:r>
-        <w:rPr>
-          <w:b w:val="false"/>
-          <w:bCs w:val="false"/>
-          <w:i w:val="false"/>
-          <w:iCs w:val="false"/>
-          <w:caps w:val="false"/>
-          <w:smallCaps w:val="false"/>
-          <w:strike w:val="false"/>
-          <w:dstrike w:val="false"/>
-          <w:color w:val="000000"/>
-          <w:sz w:val="24"/>
-          <w:szCs w:val="24"/>
-          <w:u w:val="none"/>
-          <w:effect w:val="none"/>
-          <w:shd w:fill="auto" w:val="clear"/>
-        </w:rPr>
-        <w:t>- Femininity and masculinity on separate scales</w:t>
-      </w:r>
-      <w:r>
-        <w:rPr>
-          <w:rFonts w:eastAsia="Songti SC" w:cs="Arial Unicode MS"/>
-          <w:b w:val="false"/>
-          <w:bCs w:val="false"/>
-          <w:i w:val="false"/>
-          <w:iCs w:val="false"/>
-          <w:caps w:val="false"/>
-          <w:smallCaps w:val="false"/>
-          <w:strike w:val="false"/>
-          <w:dstrike w:val="false"/>
-          <w:color w:val="000000"/>
-          <w:kern w:val="2"/>
-          <w:sz w:val="24"/>
-          <w:szCs w:val="24"/>
-          <w:u w:val="none"/>
-          <w:effect w:val="none"/>
-          <w:shd w:fill="auto" w:val="clear"/>
-          <w:lang w:val="en-US" w:eastAsia="zh-CN" w:bidi="hi-IN"/>
-        </w:rPr>
-        <w:t>.</w:t>
-      </w:r>
-    </w:p>
-    <w:p>
-      <w:pPr>
-        <w:pStyle w:val="TextBody"/>
-        <w:bidi w:val="0"/>
-        <w:spacing w:lineRule="auto" w:line="240" w:before="0" w:after="0"/>
-        <w:rPr/>
-      </w:pPr>
-      <w:r>
-        <w:rPr>
-          <w:b w:val="false"/>
-          <w:bCs w:val="false"/>
-          <w:i w:val="false"/>
-          <w:iCs w:val="false"/>
-          <w:caps w:val="false"/>
-          <w:smallCaps w:val="false"/>
-          <w:strike w:val="false"/>
-          <w:dstrike w:val="false"/>
-          <w:color w:val="000000"/>
-          <w:sz w:val="24"/>
-          <w:szCs w:val="24"/>
-          <w:u w:val="none"/>
-          <w:effect w:val="none"/>
-          <w:shd w:fill="auto" w:val="clear"/>
-        </w:rPr>
-        <w:t>- Woman/Man/</w:t>
-      </w:r>
-      <w:r>
-        <w:rPr>
-          <w:rFonts w:eastAsia="Songti SC" w:cs="Arial Unicode MS"/>
-          <w:b w:val="false"/>
-          <w:bCs w:val="false"/>
-          <w:i w:val="false"/>
-          <w:iCs w:val="false"/>
-          <w:caps w:val="false"/>
-          <w:smallCaps w:val="false"/>
-          <w:strike w:val="false"/>
-          <w:dstrike w:val="false"/>
-          <w:color w:val="000000"/>
-          <w:kern w:val="2"/>
-          <w:sz w:val="24"/>
-          <w:szCs w:val="24"/>
-          <w:u w:val="none"/>
-          <w:effect w:val="none"/>
-          <w:shd w:fill="auto" w:val="clear"/>
-          <w:lang w:val="en-US" w:eastAsia="zh-CN" w:bidi="hi-IN"/>
-        </w:rPr>
-        <w:t>Other</w:t>
-      </w:r>
-      <w:r>
-        <w:rPr>
-          <w:b w:val="false"/>
-          <w:bCs w:val="false"/>
-          <w:i w:val="false"/>
-          <w:iCs w:val="false"/>
-          <w:caps w:val="false"/>
-          <w:smallCaps w:val="false"/>
-          <w:strike w:val="false"/>
-          <w:dstrike w:val="false"/>
-          <w:color w:val="000000"/>
-          <w:sz w:val="24"/>
-          <w:szCs w:val="24"/>
-          <w:u w:val="none"/>
-          <w:effect w:val="none"/>
-          <w:shd w:fill="auto" w:val="clear"/>
-        </w:rPr>
-        <w:t xml:space="preserve">/I don’t know </w:t>
-      </w:r>
-    </w:p>
-    <w:p>
-      <w:pPr>
-        <w:pStyle w:val="TextBody"/>
-        <w:bidi w:val="0"/>
-        <w:spacing w:lineRule="auto" w:line="240" w:before="0" w:after="0"/>
-        <w:rPr>
-          <w:rFonts w:ascii="Times New Roman" w:hAnsi="Times New Roman" w:eastAsia="Songti SC" w:cs="Arial Unicode MS"/>
+        <w:rPr>
           <w:b w:val="false"/>
           <w:b w:val="false"/>
           <w:bCs w:val="false"/>
@@ -1700,18 +1637,15 @@
           <w:strike w:val="false"/>
           <w:dstrike w:val="false"/>
           <w:color w:val="000000"/>
-          <w:kern w:val="2"/>
           <w:sz w:val="24"/>
           <w:szCs w:val="24"/>
           <w:u w:val="none"/>
           <w:effect w:val="none"/>
           <w:shd w:fill="auto" w:val="clear"/>
-          <w:lang w:val="en-US" w:eastAsia="zh-CN" w:bidi="hi-IN"/>
-        </w:rPr>
-      </w:pPr>
-      <w:r>
-        <w:rPr>
-          <w:rFonts w:eastAsia="Songti SC" w:cs="Arial Unicode MS" w:ascii="Times New Roman" w:hAnsi="Times New Roman"/>
+        </w:rPr>
+      </w:pPr>
+      <w:r>
+        <w:rPr>
           <w:b w:val="false"/>
           <w:bCs w:val="false"/>
           <w:i w:val="false"/>
@@ -1721,12 +1655,177 @@
           <w:strike w:val="false"/>
           <w:dstrike w:val="false"/>
           <w:color w:val="000000"/>
-          <w:kern w:val="2"/>
           <w:sz w:val="24"/>
           <w:szCs w:val="24"/>
           <w:u w:val="none"/>
           <w:effect w:val="none"/>
           <w:shd w:fill="auto" w:val="clear"/>
+        </w:rPr>
+        <w:t xml:space="preserve">-“Woman – man” on the same sliding scale. </w:t>
+      </w:r>
+    </w:p>
+    <w:p>
+      <w:pPr>
+        <w:pStyle w:val="TextBody"/>
+        <w:bidi w:val="0"/>
+        <w:spacing w:lineRule="auto" w:line="240" w:before="0" w:after="0"/>
+        <w:rPr/>
+      </w:pPr>
+      <w:r>
+        <w:rPr>
+          <w:b w:val="false"/>
+          <w:bCs w:val="false"/>
+          <w:i w:val="false"/>
+          <w:iCs w:val="false"/>
+          <w:caps w:val="false"/>
+          <w:smallCaps w:val="false"/>
+          <w:strike w:val="false"/>
+          <w:dstrike w:val="false"/>
+          <w:color w:val="000000"/>
+          <w:sz w:val="24"/>
+          <w:szCs w:val="24"/>
+          <w:u w:val="none"/>
+          <w:effect w:val="none"/>
+          <w:shd w:fill="auto" w:val="clear"/>
+        </w:rPr>
+        <w:t>- Femininity and masculinity on separate scales</w:t>
+      </w:r>
+      <w:r>
+        <w:rPr>
+          <w:rFonts w:eastAsia="Songti SC" w:cs="Arial Unicode MS"/>
+          <w:b w:val="false"/>
+          <w:bCs w:val="false"/>
+          <w:i w:val="false"/>
+          <w:iCs w:val="false"/>
+          <w:caps w:val="false"/>
+          <w:smallCaps w:val="false"/>
+          <w:strike w:val="false"/>
+          <w:dstrike w:val="false"/>
+          <w:color w:val="000000"/>
+          <w:kern w:val="2"/>
+          <w:sz w:val="24"/>
+          <w:szCs w:val="24"/>
+          <w:u w:val="none"/>
+          <w:effect w:val="none"/>
+          <w:shd w:fill="auto" w:val="clear"/>
+          <w:lang w:val="en-US" w:eastAsia="zh-CN" w:bidi="hi-IN"/>
+        </w:rPr>
+        <w:t>.</w:t>
+      </w:r>
+    </w:p>
+    <w:p>
+      <w:pPr>
+        <w:pStyle w:val="TextBody"/>
+        <w:bidi w:val="0"/>
+        <w:spacing w:lineRule="auto" w:line="240" w:before="0" w:after="0"/>
+        <w:rPr/>
+      </w:pPr>
+      <w:r>
+        <w:rPr>
+          <w:b w:val="false"/>
+          <w:bCs w:val="false"/>
+          <w:i w:val="false"/>
+          <w:iCs w:val="false"/>
+          <w:caps w:val="false"/>
+          <w:smallCaps w:val="false"/>
+          <w:strike w:val="false"/>
+          <w:dstrike w:val="false"/>
+          <w:color w:val="000000"/>
+          <w:sz w:val="24"/>
+          <w:szCs w:val="24"/>
+          <w:u w:val="none"/>
+          <w:effect w:val="none"/>
+          <w:shd w:fill="auto" w:val="clear"/>
+        </w:rPr>
+        <w:t>- Woman/Man/</w:t>
+      </w:r>
+      <w:r>
+        <w:rPr>
+          <w:rFonts w:eastAsia="Songti SC" w:cs="Arial Unicode MS"/>
+          <w:b w:val="false"/>
+          <w:bCs w:val="false"/>
+          <w:i w:val="false"/>
+          <w:iCs w:val="false"/>
+          <w:caps w:val="false"/>
+          <w:smallCaps w:val="false"/>
+          <w:strike w:val="false"/>
+          <w:dstrike w:val="false"/>
+          <w:color w:val="000000"/>
+          <w:kern w:val="2"/>
+          <w:sz w:val="24"/>
+          <w:szCs w:val="24"/>
+          <w:u w:val="none"/>
+          <w:effect w:val="none"/>
+          <w:shd w:fill="auto" w:val="clear"/>
+          <w:lang w:val="en-US" w:eastAsia="zh-CN" w:bidi="hi-IN"/>
+        </w:rPr>
+        <w:t>Other</w:t>
+      </w:r>
+      <w:r>
+        <w:rPr>
+          <w:b w:val="false"/>
+          <w:bCs w:val="false"/>
+          <w:i w:val="false"/>
+          <w:iCs w:val="false"/>
+          <w:caps w:val="false"/>
+          <w:smallCaps w:val="false"/>
+          <w:strike w:val="false"/>
+          <w:dstrike w:val="false"/>
+          <w:color w:val="000000"/>
+          <w:sz w:val="24"/>
+          <w:szCs w:val="24"/>
+          <w:u w:val="none"/>
+          <w:effect w:val="none"/>
+          <w:shd w:fill="auto" w:val="clear"/>
+        </w:rPr>
+        <w:t xml:space="preserve">/I don’t know </w:t>
+      </w:r>
+    </w:p>
+    <w:p>
+      <w:pPr>
+        <w:pStyle w:val="TextBody"/>
+        <w:bidi w:val="0"/>
+        <w:spacing w:lineRule="auto" w:line="240" w:before="0" w:after="0"/>
+        <w:rPr>
+          <w:rFonts w:ascii="Times New Roman" w:hAnsi="Times New Roman" w:eastAsia="Songti SC" w:cs="Arial Unicode MS"/>
+          <w:b w:val="false"/>
+          <w:b w:val="false"/>
+          <w:bCs w:val="false"/>
+          <w:i w:val="false"/>
+          <w:i w:val="false"/>
+          <w:iCs w:val="false"/>
+          <w:caps w:val="false"/>
+          <w:smallCaps w:val="false"/>
+          <w:strike w:val="false"/>
+          <w:dstrike w:val="false"/>
+          <w:color w:val="000000"/>
+          <w:kern w:val="2"/>
+          <w:sz w:val="24"/>
+          <w:szCs w:val="24"/>
+          <w:u w:val="none"/>
+          <w:effect w:val="none"/>
+          <w:shd w:fill="auto" w:val="clear"/>
+          <w:lang w:val="en-US" w:eastAsia="zh-CN" w:bidi="hi-IN"/>
+        </w:rPr>
+      </w:pPr>
+      <w:r>
+        <w:rPr>
+          <w:rFonts w:eastAsia="Songti SC" w:cs="Arial Unicode MS" w:ascii="Times New Roman" w:hAnsi="Times New Roman"/>
+          <w:b w:val="false"/>
+          <w:bCs w:val="false"/>
+          <w:i w:val="false"/>
+          <w:iCs w:val="false"/>
+          <w:caps w:val="false"/>
+          <w:smallCaps w:val="false"/>
+          <w:strike w:val="false"/>
+          <w:dstrike w:val="false"/>
+          <w:color w:val="000000"/>
+          <w:kern w:val="2"/>
+          <w:sz w:val="24"/>
+          <w:szCs w:val="24"/>
+          <w:u w:val="none"/>
+          <w:effect w:val="none"/>
+          <w:shd w:fill="auto" w:val="clear"/>
           <w:lang w:val="en-US" w:eastAsia="zh-CN" w:bidi="hi-IN"/>
         </w:rPr>
         <w:t>- Free text response</w:t>
@@ -1748,8 +1847,10 @@
       <w:r>
         <w:rPr>
           <w:rFonts w:ascii="Times New Roman" w:hAnsi="Times New Roman"/>
-          <w:b/>
-          <w:bCs/>
+          <w:b w:val="false"/>
+          <w:bCs w:val="false"/>
+          <w:i/>
+          <w:iCs/>
         </w:rPr>
       </w:r>
     </w:p>
@@ -1786,14 +1887,7 @@
           <w:b w:val="false"/>
           <w:bCs w:val="false"/>
         </w:rPr>
-        <w:t xml:space="preserve">The distribution of results </w:t>
-      </w:r>
-      <w:r>
-        <w:rPr>
-          <w:b w:val="false"/>
-          <w:bCs w:val="false"/>
-        </w:rPr>
-        <w:t xml:space="preserve">of categorizations are presented in figure 1. Although there were slight differences in </w:t>
+        <w:t xml:space="preserve">The distribution of results of categorizations are presented in figure 1. Although there were slight differences in </w:t>
       </w:r>
     </w:p>
     <w:p>
@@ -1817,7 +1911,12 @@
     <w:p>
       <w:pPr>
         <w:pStyle w:val="Normal"/>
-        <w:rPr/>
+        <w:rPr>
+          <w:rFonts w:ascii="Times New Roman" w:hAnsi="Times New Roman"/>
+          <w:b w:val="false"/>
+          <w:b w:val="false"/>
+          <w:bCs w:val="false"/>
+        </w:rPr>
       </w:pPr>
       <w:r>
         <w:rPr>
@@ -3111,9 +3210,7 @@
     <w:p>
       <w:pPr>
         <w:pStyle w:val="Normal"/>
-        <w:rPr>
-          <w:rFonts w:ascii="Times New Roman" w:hAnsi="Times New Roman"/>
-        </w:rPr>
+        <w:rPr/>
       </w:pPr>
       <w:r>
         <w:rPr>
@@ -3232,81 +3329,81 @@
     <w:p>
       <w:pPr>
         <w:pStyle w:val="Normal"/>
+        <w:rPr>
+          <w:rFonts w:ascii="Times New Roman" w:hAnsi="Times New Roman"/>
+        </w:rPr>
+      </w:pPr>
+      <w:r>
+        <w:rPr>
+          <w:rFonts w:ascii="Times New Roman" w:hAnsi="Times New Roman"/>
+        </w:rPr>
+        <w:t xml:space="preserve">Another challenge to this perspective is to point to the lived experiences of LGBTQ+ people. The existence of people who are Transgender and Gender Non-conforming (TGNC)   suggests that the binary only studies are overly simplistic. Importantly, the queer experience is not defined by additional identities that function in a similar way to woman and man, but a multiplicity of flexible and fluid categories which may or may not be mutually exclusive to each other. </w:t>
+      </w:r>
+    </w:p>
+    <w:p>
+      <w:pPr>
+        <w:pStyle w:val="Normal"/>
+        <w:rPr>
+          <w:rFonts w:ascii="Times New Roman" w:hAnsi="Times New Roman"/>
+        </w:rPr>
+      </w:pPr>
+      <w:r>
+        <w:rPr>
+          <w:rFonts w:ascii="Times New Roman" w:hAnsi="Times New Roman"/>
+        </w:rPr>
+      </w:r>
+    </w:p>
+    <w:p>
+      <w:pPr>
+        <w:pStyle w:val="Normal"/>
+        <w:rPr>
+          <w:rFonts w:ascii="Times New Roman" w:hAnsi="Times New Roman"/>
+        </w:rPr>
+      </w:pPr>
+      <w:r>
+        <w:rPr>
+          <w:rFonts w:ascii="Times New Roman" w:hAnsi="Times New Roman"/>
+        </w:rPr>
+        <w:t xml:space="preserve">Much of the early work in this field evoked categories in a fairly simplistic way, by just writing out the category. This allowed that literature to examine ideas connected to social categories. Lately, we’ve started looking at faces too. The thing with faces is, they’re less digital, which more generally raises the question of what kind of categories are made. Furthermore, a face can be identified as belonging to a woman or a man, or it can be viewed as more or less feminine.  </w:t>
+      </w:r>
+    </w:p>
+    <w:p>
+      <w:pPr>
+        <w:pStyle w:val="Normal"/>
+        <w:rPr>
+          <w:rFonts w:ascii="Times New Roman" w:hAnsi="Times New Roman"/>
+        </w:rPr>
+      </w:pPr>
+      <w:r>
+        <w:rPr>
+          <w:rFonts w:ascii="Times New Roman" w:hAnsi="Times New Roman"/>
+        </w:rPr>
+      </w:r>
+    </w:p>
+    <w:p>
+      <w:pPr>
+        <w:pStyle w:val="Normal"/>
         <w:rPr/>
       </w:pPr>
       <w:r>
         <w:rPr>
           <w:rFonts w:ascii="Times New Roman" w:hAnsi="Times New Roman"/>
         </w:rPr>
-        <w:t xml:space="preserve">Another challenge to this perspective is to point to the lived experiences of LGBTQ+ people. The existence of people who are Transgender and Gender Non-conforming (TGNC)   suggests that the binary only studies are overly simplistic. Importantly, the queer experience is not defined by additional identities that function in a similar way to woman and man, but a multiplicity of flexible and fluid categories which may or may not be mutually exclusive to each other. </w:t>
-      </w:r>
-    </w:p>
-    <w:p>
-      <w:pPr>
-        <w:pStyle w:val="Normal"/>
-        <w:rPr>
-          <w:rFonts w:ascii="Times New Roman" w:hAnsi="Times New Roman"/>
-        </w:rPr>
-      </w:pPr>
-      <w:r>
-        <w:rPr>
-          <w:rFonts w:ascii="Times New Roman" w:hAnsi="Times New Roman"/>
-        </w:rPr>
-      </w:r>
-    </w:p>
-    <w:p>
-      <w:pPr>
-        <w:pStyle w:val="Normal"/>
-        <w:rPr>
-          <w:rFonts w:ascii="Times New Roman" w:hAnsi="Times New Roman"/>
-        </w:rPr>
-      </w:pPr>
-      <w:r>
-        <w:rPr>
-          <w:rFonts w:ascii="Times New Roman" w:hAnsi="Times New Roman"/>
-        </w:rPr>
-        <w:t xml:space="preserve">Much of the early work in this field evoked categories in a fairly simplistic way, by just writing out the category. This allowed that literature to examine ideas connected to social categories. Lately, we’ve started looking at faces too. The thing with faces is, they’re less digital, which more generally raises the question of what kind of categories are made. Furthermore, a face can be identified as belonging to a woman or a man, or it can be viewed as more or less feminine.  </w:t>
-      </w:r>
-    </w:p>
-    <w:p>
-      <w:pPr>
-        <w:pStyle w:val="Normal"/>
-        <w:rPr>
-          <w:rFonts w:ascii="Times New Roman" w:hAnsi="Times New Roman"/>
-        </w:rPr>
-      </w:pPr>
-      <w:r>
-        <w:rPr>
-          <w:rFonts w:ascii="Times New Roman" w:hAnsi="Times New Roman"/>
-        </w:rPr>
-      </w:r>
-    </w:p>
-    <w:p>
-      <w:pPr>
-        <w:pStyle w:val="Normal"/>
+        <w:t>A big topic within this field is the degree to which gender categories are applied automatically.</w:t>
+      </w:r>
+      <w:commentRangeStart w:id="4"/>
+      <w:r>
+        <w:rPr>
+          <w:rFonts w:ascii="Times New Roman" w:hAnsi="Times New Roman"/>
+        </w:rPr>
+        <w:t xml:space="preserve"> categorization. For gender specifically, there is some evidence from this body of work that categories are automatically activated. Researches in this tradition have identified gender as a particularly prominent characteristic and category, to the extent that people effortlessly judge gender from faces and automatically categorize others according to gender. Electroencephalographic (EEG) research has shown differential neural responses to feminine and masculine faces at 170 ms, leading to the common conclusion that people categorize gender within milliseconds of seeing a face (Freeman &amp; Johnson, 2016; Kloth et al., 2010).  Evidence for the automaticity of gender categorization comes from work showing that humans categorize gender even when not instructed to do so, (refs).</w:t>
+      </w:r>
+      <w:commentRangeEnd w:id="4"/>
+      <w:r>
+        <w:commentReference w:id="4"/>
+      </w:r>
+      <w:r>
         <w:rPr/>
-      </w:pPr>
-      <w:r>
-        <w:rPr>
-          <w:rFonts w:ascii="Times New Roman" w:hAnsi="Times New Roman"/>
-        </w:rPr>
-        <w:t>A big topic within this field is the degree to which gender categories are applied automatically.</w:t>
-      </w:r>
-      <w:commentRangeStart w:id="6"/>
-      <w:r>
-        <w:rPr>
-          <w:rFonts w:ascii="Times New Roman" w:hAnsi="Times New Roman"/>
-        </w:rPr>
-        <w:t xml:space="preserve"> categorization. For gender specifically, there is some evidence from this body of work that categories are automatically activated. Researches in this tradition have identified gender as a particularly prominent characteristic and category, to the extent that people effortlessly judge gender from faces and automatically categorize others according to gender. Electroencephalographic (EEG) research has shown differential neural responses to feminine and masculine faces at 170 ms, leading to the common conclusion that people categorize gender within milliseconds of seeing a face (Freeman &amp; Johnson, 2016; Kloth et al., 2010).  Evidence for the automaticity of gender categorization comes from work showing that humans categorize gender even when not instructed to do so, (refs).</w:t>
-      </w:r>
-      <w:commentRangeEnd w:id="6"/>
-      <w:r>
-        <w:commentReference w:id="6"/>
-      </w:r>
-      <w:r>
-        <w:rPr>
-          <w:rFonts w:ascii="Times New Roman" w:hAnsi="Times New Roman"/>
-        </w:rPr>
       </w:r>
     </w:p>
     <w:p>
@@ -3499,7 +3596,7 @@
       </w:r>
       <w:r>
         <w:rPr/>
-        <w:commentReference w:id="7"/>
+        <w:commentReference w:id="5"/>
       </w:r>
       <w:r>
         <w:rPr>
@@ -3627,10 +3724,7 @@
     <w:p>
       <w:pPr>
         <w:pStyle w:val="Normal"/>
-        <w:rPr>
-          <w:rFonts w:ascii="Times New Roman" w:hAnsi="Times New Roman"/>
-          <w:color w:val="000000"/>
-        </w:rPr>
+        <w:rPr/>
       </w:pPr>
       <w:r>
         <w:rPr>
@@ -4012,7 +4106,9 @@
     <w:p>
       <w:pPr>
         <w:pStyle w:val="Normal"/>
-        <w:rPr/>
+        <w:rPr>
+          <w:rFonts w:ascii="Times New Roman" w:hAnsi="Times New Roman"/>
+        </w:rPr>
       </w:pPr>
       <w:r>
         <w:rPr>
@@ -4422,31 +4518,7 @@
 
 <file path=word/comments.xml><?xml version="1.0" encoding="utf-8"?>
 <w:comments xmlns:o="urn:schemas-microsoft-com:office:office" xmlns:r="http://schemas.openxmlformats.org/officeDocument/2006/relationships" xmlns:v="urn:schemas-microsoft-com:vml" xmlns:w="http://schemas.openxmlformats.org/wordprocessingml/2006/main" xmlns:w10="urn:schemas-microsoft-com:office:word" xmlns:wp="http://schemas.openxmlformats.org/drawingml/2006/wordprocessingDrawing" xmlns:wps="http://schemas.microsoft.com/office/word/2010/wordprocessingShape" xmlns:wpg="http://schemas.microsoft.com/office/word/2010/wordprocessingGroup" xmlns:mc="http://schemas.openxmlformats.org/markup-compatibility/2006" xmlns:wp14="http://schemas.microsoft.com/office/word/2010/wordprocessingDrawing" xmlns:w14="http://schemas.microsoft.com/office/word/2010/wordml" mc:Ignorable="w14 wp14">
-  <w:comment w:id="0" w:author="Marie Gustafsson Sendén" w:date="2021-11-24T09:11:00Z" w:initials="MGS">
-    <w:p>
-      <w:r>
-        <w:rPr>
-          <w:rFonts w:eastAsia="Tahoma" w:cs="Tahoma"/>
-          <w:kern w:val="0"/>
-          <w:lang w:val="sv-SE" w:eastAsia="en-US" w:bidi="en-US"/>
-        </w:rPr>
-        <w:t xml:space="preserve">Hon var ju före butler väl … </w:t>
-      </w:r>
-    </w:p>
-  </w:comment>
-  <w:comment w:id="1" w:author="Marie Gustafsson Sendén" w:date="2021-11-24T09:12:00Z" w:initials="MGS">
-    <w:p>
-      <w:r>
-        <w:rPr>
-          <w:rFonts w:eastAsia="Tahoma" w:cs="Tahoma"/>
-          <w:kern w:val="0"/>
-          <w:lang w:val="sv-SE" w:eastAsia="en-US" w:bidi="en-US"/>
-        </w:rPr>
-        <w:t xml:space="preserve">People that define themselves.... </w:t>
-      </w:r>
-    </w:p>
-  </w:comment>
-  <w:comment w:id="2" w:author="Elli van Berlekom" w:date="2022-01-31T15:33:58Z" w:initials="EvB">
+  <w:comment w:id="0" w:author="Elli van Berlekom" w:date="2022-10-26T13:55:05Z" w:initials="EvB">
     <w:p>
       <w:r>
         <w:rPr>
@@ -4469,18 +4541,17 @@
           <w:kern w:val="2"/>
           <w:position w:val="0"/>
           <w:sz w:val="20"/>
-          <w:sz w:val="20"/>
           <w:szCs w:val="24"/>
           <w:u w:val="none"/>
           <w:vertAlign w:val="baseline"/>
           <w:em w:val="none"/>
           <w:lang w:val="en-US" w:eastAsia="zh-CN" w:bidi="hi-IN"/>
         </w:rPr>
-        <w:t>Yes, this is is not good, look this over</w:t>
+        <w:t>The argument here is that when gender is measured in a non-binary way it often turns out to be fluid. Importantly, whenever gender is measured in a way that doesn’t assume it to be binary, it often comes out as less so.</w:t>
       </w:r>
     </w:p>
   </w:comment>
-  <w:comment w:id="3" w:author="Elli van Berlekom" w:date="2022-01-31T15:50:06Z" w:initials="EvB">
+  <w:comment w:id="1" w:author="Elli van Berlekom" w:date="2022-01-31T15:50:06Z" w:initials="EvB">
     <w:p>
       <w:r>
         <w:rPr>
@@ -4503,7 +4574,6 @@
           <w:kern w:val="2"/>
           <w:position w:val="0"/>
           <w:sz w:val="20"/>
-          <w:sz w:val="20"/>
           <w:szCs w:val="24"/>
           <w:u w:val="none"/>
           <w:vertAlign w:val="baseline"/>
@@ -4514,7 +4584,7 @@
       </w:r>
     </w:p>
   </w:comment>
-  <w:comment w:id="4" w:author="Marie Gustafsson Sendén" w:date="2021-11-24T09:24:00Z" w:initials="MGS">
+  <w:comment w:id="2" w:author="Marie Gustafsson Sendén" w:date="2021-11-24T09:24:00Z" w:initials="MGS">
     <w:p>
       <w:r>
         <w:rPr>
@@ -4564,7 +4634,7 @@
       </w:r>
     </w:p>
   </w:comment>
-  <w:comment w:id="5" w:author="Marie Gustafsson Sendén" w:date="2021-11-24T09:33:00Z" w:initials="MGS">
+  <w:comment w:id="3" w:author="Marie Gustafsson Sendén" w:date="2021-11-24T09:33:00Z" w:initials="MGS">
     <w:p>
       <w:r>
         <w:rPr>
@@ -4576,7 +4646,7 @@
       </w:r>
     </w:p>
   </w:comment>
-  <w:comment w:id="6" w:author="Elli van Berlekom" w:date="2021-10-04T14:25:00Z" w:initials="EvB">
+  <w:comment w:id="4" w:author="Elli van Berlekom" w:date="2021-10-04T14:25:00Z" w:initials="EvB">
     <w:p>
       <w:r>
         <w:rPr>
@@ -4620,7 +4690,7 @@
       </w:r>
     </w:p>
   </w:comment>
-  <w:comment w:id="7" w:author="Elli van Berlekom" w:date="2021-09-27T15:50:00Z" w:initials="EvB">
+  <w:comment w:id="5" w:author="Elli van Berlekom" w:date="2021-09-27T15:50:00Z" w:initials="EvB">
     <w:p>
       <w:r>
         <w:rPr>
@@ -4660,7 +4730,9 @@
     <w:pPr>
       <w:widowControl/>
       <w:suppressAutoHyphens w:val="true"/>
-      <w:overflowPunct w:val="false"/>
+      <w:kinsoku w:val="true"/>
+      <w:overflowPunct w:val="true"/>
+      <w:autoSpaceDE w:val="true"/>
       <w:bidi w:val="0"/>
       <w:spacing w:before="0" w:after="0"/>
       <w:jc w:val="left"/>
@@ -4680,6 +4752,10 @@
     <w:next w:val="TextBody"/>
     <w:qFormat/>
     <w:pPr>
+      <w:numPr>
+        <w:ilvl w:val="0"/>
+        <w:numId w:val="0"/>
+      </w:numPr>
       <w:spacing w:before="140" w:after="120"/>
       <w:outlineLvl w:val="2"/>
     </w:pPr>
@@ -4854,7 +4930,9 @@
     <w:pPr>
       <w:widowControl/>
       <w:suppressAutoHyphens w:val="false"/>
-      <w:overflowPunct w:val="false"/>
+      <w:kinsoku w:val="true"/>
+      <w:overflowPunct w:val="true"/>
+      <w:autoSpaceDE w:val="true"/>
       <w:bidi w:val="0"/>
       <w:spacing w:before="0" w:after="0"/>
       <w:jc w:val="left"/>

--- a/Doc/Manus/cat2study1_220815.docx
+++ b/Doc/Manus/cat2study1_220815.docx
@@ -14,7 +14,7 @@
           <w:sz w:val="28"/>
           <w:szCs w:val="28"/>
         </w:rPr>
-        <w:t>Queering social categorization: The effect of binary measurements on categorical perception and perception of binary gender (</w:t>
+        <w:t>The effect of binary measurements on categorical perception and perception of binary gender (</w:t>
       </w:r>
       <w:del w:id="0" w:author="Elli van Berlekom" w:date="2021-10-05T11:18:00Z">
         <w:r>
@@ -60,119 +60,146 @@
       </w:pPr>
       <w:r>
         <w:rPr>
+          <w:rFonts w:ascii="Times New Roman" w:hAnsi="Times New Roman"/>
+          <w:b w:val="false"/>
+          <w:bCs w:val="false"/>
+        </w:rPr>
+        <w:t xml:space="preserve">Social categories, such as race, gender and age, are a </w:t>
+      </w:r>
+      <w:r>
+        <w:rPr>
           <w:rFonts w:eastAsia="Songti SC" w:cs="Arial Unicode MS" w:ascii="Times New Roman" w:hAnsi="Times New Roman"/>
+          <w:b w:val="false"/>
+          <w:bCs w:val="false"/>
           <w:color w:val="auto"/>
           <w:kern w:val="2"/>
           <w:sz w:val="24"/>
           <w:szCs w:val="24"/>
           <w:lang w:val="en-US" w:eastAsia="zh-CN" w:bidi="hi-IN"/>
         </w:rPr>
-        <w:t xml:space="preserve">Social categorization, the process through which </w:t>
-      </w:r>
-      <w:r>
-        <w:rPr>
-          <w:rFonts w:ascii="Times New Roman" w:hAnsi="Times New Roman"/>
-        </w:rPr>
-        <w:t>people</w:t>
+        <w:t>powerful</w:t>
+      </w:r>
+      <w:r>
+        <w:rPr>
+          <w:rFonts w:ascii="Times New Roman" w:hAnsi="Times New Roman"/>
+          <w:b w:val="false"/>
+          <w:bCs w:val="false"/>
+        </w:rPr>
+        <w:t xml:space="preserve"> organizing </w:t>
       </w:r>
       <w:r>
         <w:rPr>
           <w:rFonts w:eastAsia="Songti SC" w:cs="Arial Unicode MS" w:ascii="Times New Roman" w:hAnsi="Times New Roman"/>
+          <w:b w:val="false"/>
+          <w:bCs w:val="false"/>
           <w:color w:val="auto"/>
           <w:kern w:val="2"/>
           <w:sz w:val="24"/>
           <w:szCs w:val="24"/>
           <w:lang w:val="en-US" w:eastAsia="zh-CN" w:bidi="hi-IN"/>
         </w:rPr>
-        <w:t xml:space="preserve"> use social information to ascribe social categories, is one of the more widely studied phenomena in social psychology</w:t>
-      </w:r>
-      <w:r>
-        <w:rPr>
-          <w:rFonts w:ascii="Times New Roman" w:hAnsi="Times New Roman"/>
-        </w:rPr>
-        <w:t xml:space="preserve"> (eg Bodenhausen et al., 2012, Fiske, others). </w:t>
-      </w:r>
-      <w:r>
-        <w:rPr>
-          <w:rFonts w:ascii="Times New Roman" w:hAnsi="Times New Roman"/>
-        </w:rPr>
-        <w:t>So</w:t>
-      </w:r>
-      <w:r>
-        <w:rPr>
-          <w:rFonts w:ascii="Times New Roman" w:hAnsi="Times New Roman"/>
-        </w:rPr>
-        <w:t xml:space="preserve">cial categories can activate social stereotypes and </w:t>
+        <w:t>force</w:t>
+      </w:r>
+      <w:r>
+        <w:rPr>
+          <w:rFonts w:ascii="Times New Roman" w:hAnsi="Times New Roman"/>
+          <w:b w:val="false"/>
+          <w:bCs w:val="false"/>
+        </w:rPr>
+        <w:t xml:space="preserve"> in society (ref). </w:t>
       </w:r>
       <w:r>
         <w:rPr>
           <w:rFonts w:eastAsia="Songti SC" w:cs="Arial Unicode MS" w:ascii="Times New Roman" w:hAnsi="Times New Roman"/>
+          <w:b w:val="false"/>
+          <w:bCs w:val="false"/>
           <w:color w:val="auto"/>
           <w:kern w:val="2"/>
           <w:sz w:val="24"/>
           <w:szCs w:val="24"/>
           <w:lang w:val="en-US" w:eastAsia="zh-CN" w:bidi="hi-IN"/>
         </w:rPr>
-        <w:t>color</w:t>
-      </w:r>
-      <w:r>
-        <w:rPr>
-          <w:rFonts w:ascii="Times New Roman" w:hAnsi="Times New Roman"/>
-        </w:rPr>
-        <w:t xml:space="preserve"> </w:t>
-      </w:r>
-      <w:r>
-        <w:rPr>
-          <w:rFonts w:ascii="Times New Roman" w:hAnsi="Times New Roman"/>
-        </w:rPr>
-        <w:t>social</w:t>
-      </w:r>
-      <w:r>
-        <w:rPr>
-          <w:rFonts w:ascii="Times New Roman" w:hAnsi="Times New Roman"/>
-        </w:rPr>
-        <w:t xml:space="preserve"> interactions (ref). However, social categories are </w:t>
-      </w:r>
-      <w:r>
-        <w:rPr>
-          <w:rFonts w:ascii="Times New Roman" w:hAnsi="Times New Roman"/>
-        </w:rPr>
-        <w:t>also socially</w:t>
-      </w:r>
-      <w:r>
-        <w:rPr>
-          <w:rFonts w:ascii="Times New Roman" w:hAnsi="Times New Roman"/>
-        </w:rPr>
-        <w:t xml:space="preserve"> constructed, </w:t>
-      </w:r>
-      <w:r>
-        <w:rPr>
-          <w:rFonts w:ascii="Times New Roman" w:hAnsi="Times New Roman"/>
-        </w:rPr>
-        <w:t>they are not an inherent property of people, but a shared narrative which is continually being created and recreated (ref)</w:t>
-      </w:r>
-      <w:r>
-        <w:rPr>
-          <w:rFonts w:ascii="Times New Roman" w:hAnsi="Times New Roman"/>
-        </w:rPr>
-        <w:t xml:space="preserve">. </w:t>
-      </w:r>
-      <w:r>
-        <w:rPr>
-          <w:rFonts w:ascii="Times New Roman" w:hAnsi="Times New Roman"/>
-        </w:rPr>
-        <w:t xml:space="preserve">This implies that efforts by researchers to measure these phenomena also, by necessity involves reinforcing or deconstructing these narratives through for example question phrasing or certain response options to questions. This is especially true for gender, which is already a highly contested and controlled social category. It is possible to present gender as being a binary consisting of just the categories of women and men, which is the dominant view in society, or to present gender as being more open, which is a counter-narrative being pushed by LGBTQ people and activists. In this study, we aimed to investigate how </w:t>
+        <w:t>They</w:t>
+      </w:r>
+      <w:r>
+        <w:rPr>
+          <w:rFonts w:ascii="Times New Roman" w:hAnsi="Times New Roman"/>
+          <w:b w:val="false"/>
+          <w:bCs w:val="false"/>
+        </w:rPr>
+        <w:t xml:space="preserve"> can evoke stereotypes and associations which influence interpersonal interactions and they  </w:t>
       </w:r>
       <w:r>
         <w:rPr>
           <w:rFonts w:eastAsia="Songti SC" w:cs="Arial Unicode MS" w:ascii="Times New Roman" w:hAnsi="Times New Roman"/>
+          <w:b w:val="false"/>
+          <w:bCs w:val="false"/>
           <w:color w:val="auto"/>
           <w:kern w:val="2"/>
           <w:sz w:val="24"/>
           <w:szCs w:val="24"/>
           <w:lang w:val="en-US" w:eastAsia="zh-CN" w:bidi="hi-IN"/>
         </w:rPr>
-        <w:t xml:space="preserve">gender categorisation questions which more or less strongly imply that gender is binary impact binary perception of gender. </w:t>
+        <w:t>form</w:t>
+      </w:r>
+      <w:r>
+        <w:rPr>
+          <w:rFonts w:ascii="Times New Roman" w:hAnsi="Times New Roman"/>
+          <w:b w:val="false"/>
+          <w:bCs w:val="false"/>
+        </w:rPr>
+        <w:t xml:space="preserve"> the fault lines along which more systematic forms discrimination occur. Consequently, the psychological processes around social categories – how they are ascribed to others, how the arise – are an immensely important topic of study. However, the fundamentally social nature of social categories poses a potential challenge for researchers. Social categories arise out of various discourses </w:t>
+      </w:r>
+      <w:r>
+        <w:rPr>
+          <w:rFonts w:ascii="Times New Roman" w:hAnsi="Times New Roman"/>
+          <w:b w:val="false"/>
+          <w:bCs w:val="false"/>
+        </w:rPr>
+        <w:t xml:space="preserve">and a consequently continually subject to construction and reconstruction (ref). </w:t>
+      </w:r>
+      <w:r>
+        <w:rPr>
+          <w:rFonts w:eastAsia="Songti SC" w:cs="Arial Unicode MS" w:ascii="Times New Roman" w:hAnsi="Times New Roman"/>
+          <w:b w:val="false"/>
+          <w:bCs w:val="false"/>
+          <w:color w:val="auto"/>
+          <w:kern w:val="2"/>
+          <w:sz w:val="24"/>
+          <w:szCs w:val="24"/>
+          <w:lang w:val="en-US" w:eastAsia="zh-CN" w:bidi="hi-IN"/>
+        </w:rPr>
+        <w:t xml:space="preserve">Researchers and academia, as people institutions interacting with these things, are not separate from this discourse production. This in turn implies that any work on social categories are part of the same system of discourse and must, to some extent </w:t>
+      </w:r>
+      <w:r>
+        <w:rPr>
+          <w:rFonts w:eastAsia="Songti SC" w:cs="Arial Unicode MS" w:ascii="Times New Roman" w:hAnsi="Times New Roman"/>
+          <w:b w:val="false"/>
+          <w:bCs w:val="false"/>
+          <w:i/>
+          <w:iCs/>
+          <w:color w:val="auto"/>
+          <w:kern w:val="2"/>
+          <w:sz w:val="24"/>
+          <w:szCs w:val="24"/>
+          <w:lang w:val="en-US" w:eastAsia="zh-CN" w:bidi="hi-IN"/>
+        </w:rPr>
+        <w:t xml:space="preserve">förhålla sig </w:t>
+      </w:r>
+      <w:r>
+        <w:rPr>
+          <w:rFonts w:eastAsia="Songti SC" w:cs="Arial Unicode MS" w:ascii="Times New Roman" w:hAnsi="Times New Roman"/>
+          <w:b w:val="false"/>
+          <w:bCs w:val="false"/>
+          <w:i w:val="false"/>
+          <w:iCs w:val="false"/>
+          <w:color w:val="auto"/>
+          <w:kern w:val="2"/>
+          <w:sz w:val="24"/>
+          <w:szCs w:val="24"/>
+          <w:lang w:val="en-US" w:eastAsia="zh-CN" w:bidi="hi-IN"/>
+        </w:rPr>
+        <w:t xml:space="preserve">to it. efforts by researchers to measure these phenomena also, by necessity involves reinforcing or deconstructing these narratives through for example question phrasing or certain response options to questions. This is especially true for gender, which is already a highly contested and controlled social category. It is possible to present gender as being a binary consisting of just the categories of women and men, which is the dominant view in society, or to present gender as being more open, which is a counter-narrative being pushed by LGBTQ people and activists. In this study, we aimed to investigate how gender categorisation questions which more or less strongly imply that gender is binary impact binary perception of gender. </w:t>
       </w:r>
     </w:p>
     <w:p>
@@ -237,38 +264,131 @@
           <w:b w:val="false"/>
           <w:bCs w:val="false"/>
         </w:rPr>
-        <w:t xml:space="preserve">A note on sex/gender. Here, we are primarily interested in gender as a social category. </w:t>
-      </w:r>
-      <w:r>
-        <w:rPr>
-          <w:b w:val="false"/>
-          <w:bCs w:val="false"/>
-        </w:rPr>
-        <w:t xml:space="preserve">Gender does not necessarily correlate with physical sex, but this does not imply that sex can be seen as distinct from discourse, or real. </w:t>
-      </w:r>
-    </w:p>
-    <w:p>
-      <w:pPr>
-        <w:pStyle w:val="Normal"/>
-        <w:rPr>
-          <w:b w:val="false"/>
-          <w:b w:val="false"/>
-          <w:bCs w:val="false"/>
-        </w:rPr>
-      </w:pPr>
-      <w:r>
-        <w:rPr>
-          <w:b w:val="false"/>
-          <w:bCs w:val="false"/>
-        </w:rPr>
-      </w:r>
-    </w:p>
-    <w:p>
-      <w:pPr>
-        <w:pStyle w:val="Normal"/>
+        <w:t xml:space="preserve">An opening sentence introducing the idea of sex/gender as important. </w:t>
+      </w:r>
+      <w:r>
+        <w:rPr>
+          <w:b w:val="false"/>
+          <w:bCs w:val="false"/>
+        </w:rPr>
+        <w:t xml:space="preserve">Traditionally, the terms sex and gender have been used to </w:t>
+      </w:r>
+      <w:r>
+        <w:rPr>
+          <w:rFonts w:eastAsia="Songti SC" w:cs="Arial Unicode MS"/>
+          <w:b w:val="false"/>
+          <w:bCs w:val="false"/>
+          <w:color w:val="auto"/>
+          <w:kern w:val="2"/>
+          <w:sz w:val="24"/>
+          <w:szCs w:val="24"/>
+          <w:lang w:val="en-US" w:eastAsia="zh-CN" w:bidi="hi-IN"/>
+        </w:rPr>
+        <w:t>distinguish between the</w:t>
+      </w:r>
+      <w:r>
+        <w:rPr>
+          <w:b w:val="false"/>
+          <w:bCs w:val="false"/>
+        </w:rPr>
+        <w:t xml:space="preserve"> characteristics of bodies and social category. However, to avoid the suggestion that sex is something “real” and gender is a “mere” social construct, we use the term sex/gender to convey our position that the division of bodies into two specific types is also a social construct. </w:t>
+      </w:r>
+      <w:r>
+        <w:rPr>
+          <w:rFonts w:eastAsia="Songti SC" w:cs="Arial Unicode MS"/>
+          <w:b w:val="false"/>
+          <w:bCs w:val="false"/>
+          <w:color w:val="auto"/>
+          <w:kern w:val="2"/>
+          <w:sz w:val="24"/>
+          <w:szCs w:val="24"/>
+          <w:lang w:val="en-US" w:eastAsia="zh-CN" w:bidi="hi-IN"/>
+        </w:rPr>
+        <w:t>Although there is a current convention to treat sex/gender as a simple binary consisting of women and men only this construction of sex is both ahistorical and excludes a large number of people with ambiguous bodies or who identify with gender categories outside this binary. We call this gender diversity.</w:t>
+      </w:r>
+    </w:p>
+    <w:p>
+      <w:pPr>
+        <w:pStyle w:val="Normal"/>
+        <w:rPr>
+          <w:rFonts w:ascii="Liberation Serif" w:hAnsi="Liberation Serif" w:eastAsia="Songti SC" w:cs="Arial Unicode MS"/>
+          <w:b w:val="false"/>
+          <w:b w:val="false"/>
+          <w:bCs w:val="false"/>
+          <w:color w:val="auto"/>
+          <w:kern w:val="2"/>
+          <w:sz w:val="24"/>
+          <w:szCs w:val="24"/>
+          <w:lang w:val="en-US" w:eastAsia="zh-CN" w:bidi="hi-IN"/>
+        </w:rPr>
+      </w:pPr>
+      <w:r>
         <w:rPr/>
-      </w:pPr>
-      <w:commentRangeStart w:id="0"/>
+      </w:r>
+    </w:p>
+    <w:p>
+      <w:pPr>
+        <w:pStyle w:val="Normal"/>
+        <w:rPr/>
+      </w:pPr>
+      <w:r>
+        <w:rPr>
+          <w:rFonts w:eastAsia="Songti SC" w:cs="Arial Unicode MS"/>
+          <w:b w:val="false"/>
+          <w:bCs w:val="false"/>
+          <w:color w:val="auto"/>
+          <w:kern w:val="2"/>
+          <w:sz w:val="24"/>
+          <w:szCs w:val="24"/>
+          <w:lang w:val="en-US" w:eastAsia="zh-CN" w:bidi="hi-IN"/>
+        </w:rPr>
+        <w:t xml:space="preserve">Given the plentiful discourse posing gender diversity as a new and fringe phenomenon, it is easy to pose the status quo practice of measuring gender as a binary as neutral and more inclusive measurement as political. </w:t>
+      </w:r>
+      <w:r>
+        <w:rPr>
+          <w:rFonts w:eastAsia="Songti SC" w:cs="Arial Unicode MS"/>
+          <w:b w:val="false"/>
+          <w:bCs w:val="false"/>
+          <w:color w:val="auto"/>
+          <w:kern w:val="2"/>
+          <w:sz w:val="24"/>
+          <w:szCs w:val="24"/>
+          <w:lang w:val="en-US" w:eastAsia="zh-CN" w:bidi="hi-IN"/>
+        </w:rPr>
+        <w:t xml:space="preserve">A number of arguments have been made against this position. One argument is that the binary view of gender is inaccurate. By showing the breadth of sex/gender, it is in fact easy to point how binary gender measurements fail to include a potentially large group of people and in so doing miss a large source of variation (see Westbrook &amp; Saperstein, 2015; Lindqvist et al., 2019). Our position is that both viewpoints are political, and rather than litigating what is real and what is not real, what is interesting is how measurment itself cannot be neutral. </w:t>
+      </w:r>
+      <w:r>
+        <w:rPr>
+          <w:rFonts w:eastAsia="Songti SC" w:cs="Arial Unicode MS"/>
+          <w:b w:val="false"/>
+          <w:bCs w:val="false"/>
+          <w:color w:val="auto"/>
+          <w:kern w:val="2"/>
+          <w:sz w:val="24"/>
+          <w:szCs w:val="24"/>
+          <w:lang w:val="en-US" w:eastAsia="zh-CN" w:bidi="hi-IN"/>
+        </w:rPr>
+        <w:t xml:space="preserve">Moreover, if measurments are not neutral, then how do they themselves shape the behaviour of the participants. </w:t>
+      </w:r>
+    </w:p>
+    <w:p>
+      <w:pPr>
+        <w:pStyle w:val="Normal"/>
+        <w:rPr>
+          <w:b w:val="false"/>
+          <w:b w:val="false"/>
+          <w:bCs w:val="false"/>
+        </w:rPr>
+      </w:pPr>
+      <w:r>
+        <w:rPr/>
+      </w:r>
+    </w:p>
+    <w:p>
+      <w:pPr>
+        <w:pStyle w:val="Normal"/>
+        <w:rPr/>
+      </w:pPr>
       <w:r>
         <w:rPr>
           <w:rFonts w:eastAsia="Songti SC" w:cs="Arial Unicode MS" w:ascii="Times New Roman" w:hAnsi="Times New Roman"/>
@@ -282,15 +402,9 @@
           <w:szCs w:val="24"/>
           <w:lang w:val="en-US" w:eastAsia="zh-CN" w:bidi="hi-IN"/>
         </w:rPr>
-        <w:t>Many researchers have found that when gender is measured in a way that does does not suggest that gender is a binary category, the results often indeed suggest that it is not.</w:t>
-      </w:r>
-      <w:r>
-        <w:rPr/>
-      </w:r>
-      <w:commentRangeEnd w:id="0"/>
-      <w:r>
-        <w:commentReference w:id="0"/>
-      </w:r>
+        <w:t xml:space="preserve">It seems like gender is a particular area where changing the outcome measure can drastically impact what comes out. </w:t>
+      </w:r>
+      <w:commentRangeStart w:id="0"/>
       <w:r>
         <w:rPr>
           <w:rFonts w:eastAsia="Songti SC" w:cs="Arial Unicode MS" w:ascii="Times New Roman" w:hAnsi="Times New Roman"/>
@@ -304,6 +418,69 @@
           <w:szCs w:val="24"/>
           <w:lang w:val="en-US" w:eastAsia="zh-CN" w:bidi="hi-IN"/>
         </w:rPr>
+        <w:t xml:space="preserve">Many researchers have found that when </w:t>
+      </w:r>
+      <w:r>
+        <w:rPr>
+          <w:rFonts w:eastAsia="Songti SC" w:cs="Arial Unicode MS" w:ascii="Times New Roman" w:hAnsi="Times New Roman"/>
+          <w:b w:val="false"/>
+          <w:bCs w:val="false"/>
+          <w:i w:val="false"/>
+          <w:iCs w:val="false"/>
+          <w:color w:val="000000"/>
+          <w:kern w:val="2"/>
+          <w:sz w:val="24"/>
+          <w:szCs w:val="24"/>
+          <w:lang w:val="en-US" w:eastAsia="zh-CN" w:bidi="hi-IN"/>
+        </w:rPr>
+        <w:t>sex/</w:t>
+      </w:r>
+      <w:r>
+        <w:rPr>
+          <w:rFonts w:eastAsia="Songti SC" w:cs="Arial Unicode MS" w:ascii="Times New Roman" w:hAnsi="Times New Roman"/>
+          <w:b w:val="false"/>
+          <w:bCs w:val="false"/>
+          <w:i w:val="false"/>
+          <w:iCs w:val="false"/>
+          <w:color w:val="000000"/>
+          <w:kern w:val="2"/>
+          <w:sz w:val="24"/>
+          <w:szCs w:val="24"/>
+          <w:lang w:val="en-US" w:eastAsia="zh-CN" w:bidi="hi-IN"/>
+        </w:rPr>
+        <w:t>gender is measured in a way that does does not suggest that gender is a binary category, the results often indeed suggest that it is not.</w:t>
+      </w:r>
+      <w:r>
+        <w:rPr>
+          <w:rFonts w:eastAsia="Songti SC" w:cs="Arial Unicode MS" w:ascii="Times New Roman" w:hAnsi="Times New Roman"/>
+          <w:b w:val="false"/>
+          <w:bCs w:val="false"/>
+          <w:i w:val="false"/>
+          <w:iCs w:val="false"/>
+          <w:color w:val="000000"/>
+          <w:kern w:val="2"/>
+          <w:sz w:val="24"/>
+          <w:szCs w:val="24"/>
+          <w:lang w:val="en-US" w:eastAsia="zh-CN" w:bidi="hi-IN"/>
+        </w:rPr>
+      </w:r>
+      <w:commentRangeEnd w:id="0"/>
+      <w:r>
+        <w:commentReference w:id="0"/>
+      </w:r>
+      <w:r>
+        <w:rPr>
+          <w:rFonts w:eastAsia="Songti SC" w:cs="Arial Unicode MS" w:ascii="Times New Roman" w:hAnsi="Times New Roman"/>
+          <w:b w:val="false"/>
+          <w:bCs w:val="false"/>
+          <w:i w:val="false"/>
+          <w:iCs w:val="false"/>
+          <w:color w:val="000000"/>
+          <w:kern w:val="2"/>
+          <w:sz w:val="24"/>
+          <w:szCs w:val="24"/>
+          <w:lang w:val="en-US" w:eastAsia="zh-CN" w:bidi="hi-IN"/>
+        </w:rPr>
         <w:t xml:space="preserve"> </w:t>
       </w:r>
       <w:r>
@@ -315,172 +492,7 @@
           <w:szCs w:val="24"/>
           <w:lang w:val="en-US" w:eastAsia="zh-CN" w:bidi="hi-IN"/>
         </w:rPr>
-        <w:t xml:space="preserve"> </w:t>
-      </w:r>
-      <w:r>
-        <w:rPr>
-          <w:rFonts w:eastAsia="Songti SC" w:cs="Arial Unicode MS" w:ascii="Times New Roman" w:hAnsi="Times New Roman"/>
-          <w:color w:val="auto"/>
-          <w:kern w:val="2"/>
-          <w:sz w:val="24"/>
-          <w:szCs w:val="24"/>
-          <w:lang w:val="en-US" w:eastAsia="zh-CN" w:bidi="hi-IN"/>
-        </w:rPr>
-        <w:t>For example,</w:t>
-      </w:r>
-      <w:r>
-        <w:rPr>
-          <w:rFonts w:eastAsia="Songti SC" w:cs="Arial Unicode MS" w:ascii="Times New Roman" w:hAnsi="Times New Roman"/>
-          <w:color w:val="auto"/>
-          <w:kern w:val="2"/>
-          <w:sz w:val="24"/>
-          <w:szCs w:val="24"/>
-          <w:lang w:val="en-US" w:eastAsia="zh-CN" w:bidi="hi-IN"/>
-        </w:rPr>
-        <w:t xml:space="preserve"> Bem </w:t>
-      </w:r>
-      <w:r>
-        <w:rPr>
-          <w:rFonts w:eastAsia="Songti SC" w:cs="Arial Unicode MS" w:ascii="Times New Roman" w:hAnsi="Times New Roman"/>
-          <w:color w:val="auto"/>
-          <w:kern w:val="2"/>
-          <w:sz w:val="24"/>
-          <w:szCs w:val="24"/>
-          <w:lang w:val="en-US" w:eastAsia="zh-CN" w:bidi="hi-IN"/>
-        </w:rPr>
-        <w:t>(1974)</w:t>
-      </w:r>
-      <w:r>
-        <w:rPr>
-          <w:rFonts w:eastAsia="Songti SC" w:cs="Arial Unicode MS" w:ascii="Times New Roman" w:hAnsi="Times New Roman"/>
-          <w:color w:val="auto"/>
-          <w:kern w:val="2"/>
-          <w:sz w:val="24"/>
-          <w:szCs w:val="24"/>
-          <w:lang w:val="en-US" w:eastAsia="zh-CN" w:bidi="hi-IN"/>
-        </w:rPr>
-        <w:t xml:space="preserve"> constructed </w:t>
-      </w:r>
-      <w:r>
-        <w:rPr>
-          <w:rFonts w:eastAsia="Songti SC" w:cs="Arial Unicode MS" w:ascii="Times New Roman" w:hAnsi="Times New Roman"/>
-          <w:color w:val="auto"/>
-          <w:kern w:val="2"/>
-          <w:sz w:val="24"/>
-          <w:szCs w:val="24"/>
-          <w:lang w:val="en-US" w:eastAsia="zh-CN" w:bidi="hi-IN"/>
-        </w:rPr>
-        <w:t>s</w:t>
-      </w:r>
-      <w:r>
-        <w:rPr>
-          <w:rFonts w:eastAsia="Songti SC" w:cs="Arial Unicode MS" w:ascii="Times New Roman" w:hAnsi="Times New Roman"/>
-          <w:color w:val="auto"/>
-          <w:kern w:val="2"/>
-          <w:sz w:val="24"/>
-          <w:szCs w:val="24"/>
-          <w:lang w:val="en-US" w:eastAsia="zh-CN" w:bidi="hi-IN"/>
-        </w:rPr>
-        <w:t>cale</w:t>
-      </w:r>
-      <w:r>
-        <w:rPr>
-          <w:rFonts w:eastAsia="Songti SC" w:cs="Arial Unicode MS" w:ascii="Times New Roman" w:hAnsi="Times New Roman"/>
-          <w:color w:val="auto"/>
-          <w:kern w:val="2"/>
-          <w:sz w:val="24"/>
-          <w:szCs w:val="24"/>
-          <w:lang w:val="en-US" w:eastAsia="zh-CN" w:bidi="hi-IN"/>
-        </w:rPr>
-        <w:t>s</w:t>
-      </w:r>
-      <w:r>
-        <w:rPr>
-          <w:rFonts w:eastAsia="Songti SC" w:cs="Arial Unicode MS" w:ascii="Times New Roman" w:hAnsi="Times New Roman"/>
-          <w:color w:val="auto"/>
-          <w:kern w:val="2"/>
-          <w:sz w:val="24"/>
-          <w:szCs w:val="24"/>
-          <w:lang w:val="en-US" w:eastAsia="zh-CN" w:bidi="hi-IN"/>
-        </w:rPr>
-        <w:t xml:space="preserve"> to measure femininity and masculinity as </w:t>
-      </w:r>
-      <w:r>
-        <w:rPr>
-          <w:rFonts w:eastAsia="Songti SC" w:cs="Arial Unicode MS" w:ascii="Times New Roman" w:hAnsi="Times New Roman"/>
-          <w:color w:val="auto"/>
-          <w:kern w:val="2"/>
-          <w:sz w:val="24"/>
-          <w:szCs w:val="24"/>
-          <w:lang w:val="en-US" w:eastAsia="zh-CN" w:bidi="hi-IN"/>
-        </w:rPr>
-        <w:t xml:space="preserve">separate </w:t>
-      </w:r>
-      <w:r>
-        <w:rPr>
-          <w:rFonts w:eastAsia="Songti SC" w:cs="Arial Unicode MS" w:ascii="Times New Roman" w:hAnsi="Times New Roman"/>
-          <w:color w:val="auto"/>
-          <w:kern w:val="2"/>
-          <w:sz w:val="24"/>
-          <w:szCs w:val="24"/>
-          <w:lang w:val="en-US" w:eastAsia="zh-CN" w:bidi="hi-IN"/>
-        </w:rPr>
-        <w:t xml:space="preserve">personality </w:t>
-      </w:r>
-      <w:r>
-        <w:rPr>
-          <w:rFonts w:eastAsia="Songti SC" w:cs="Arial Unicode MS" w:ascii="Times New Roman" w:hAnsi="Times New Roman"/>
-          <w:color w:val="auto"/>
-          <w:kern w:val="2"/>
-          <w:sz w:val="24"/>
-          <w:szCs w:val="24"/>
-          <w:lang w:val="en-US" w:eastAsia="zh-CN" w:bidi="hi-IN"/>
-        </w:rPr>
-        <w:t>trajts</w:t>
-      </w:r>
-      <w:r>
-        <w:rPr>
-          <w:rFonts w:eastAsia="Songti SC" w:cs="Arial Unicode MS" w:ascii="Times New Roman" w:hAnsi="Times New Roman"/>
-          <w:color w:val="auto"/>
-          <w:kern w:val="2"/>
-          <w:sz w:val="24"/>
-          <w:szCs w:val="24"/>
-          <w:lang w:val="en-US" w:eastAsia="zh-CN" w:bidi="hi-IN"/>
-        </w:rPr>
-        <w:t xml:space="preserve">. She found that many people had a mixture of feminine and masculine traits.  Joel and colleagues (2014) introduced the concept of fluidity in </w:t>
-      </w:r>
-      <w:r>
-        <w:rPr>
-          <w:rFonts w:eastAsia="Songti SC" w:cs="Arial Unicode MS" w:ascii="Times New Roman" w:hAnsi="Times New Roman"/>
-          <w:color w:val="auto"/>
-          <w:kern w:val="2"/>
-          <w:sz w:val="24"/>
-          <w:szCs w:val="24"/>
-          <w:lang w:val="en-US" w:eastAsia="zh-CN" w:bidi="hi-IN"/>
-        </w:rPr>
-        <w:t>the</w:t>
-      </w:r>
-      <w:r>
-        <w:rPr>
-          <w:rFonts w:eastAsia="Songti SC" w:cs="Arial Unicode MS" w:ascii="Times New Roman" w:hAnsi="Times New Roman"/>
-          <w:color w:val="auto"/>
-          <w:kern w:val="2"/>
-          <w:sz w:val="24"/>
-          <w:szCs w:val="24"/>
-          <w:lang w:val="en-US" w:eastAsia="zh-CN" w:bidi="hi-IN"/>
-        </w:rPr>
-        <w:t xml:space="preserve"> measurement of </w:t>
-      </w:r>
-      <w:r>
-        <w:rPr>
-          <w:rFonts w:eastAsia="Songti SC" w:cs="Arial Unicode MS" w:ascii="Times New Roman" w:hAnsi="Times New Roman"/>
-          <w:color w:val="auto"/>
-          <w:kern w:val="2"/>
-          <w:sz w:val="24"/>
-          <w:szCs w:val="24"/>
-          <w:lang w:val="en-US" w:eastAsia="zh-CN" w:bidi="hi-IN"/>
-        </w:rPr>
-        <w:t xml:space="preserve">gender identity by allowing participants to indicate whether they sometimes experienced themselves as a different gender than </w:t>
+        <w:t xml:space="preserve"> For example, Bem (1974) constructed scales to measure femininity and masculinity as separate personality trajts. She found that many people had a mixture of feminine and masculine traits.  Joel and colleagues (2014) introduced the concept of fluidity in the measurement of gender identity by allowing participants to indicate whether they sometimes experienced themselves as a different gender than </w:t>
       </w:r>
       <w:r>
         <w:rPr>
@@ -506,8 +518,24 @@
           <w:szCs w:val="24"/>
           <w:lang w:val="en-US" w:eastAsia="zh-CN" w:bidi="hi-IN"/>
         </w:rPr>
-        <w:t xml:space="preserve">. Their results also showed that many people did experience gender as less than a strict binary. </w:t>
-      </w:r>
+        <w:t xml:space="preserve">. Their results also showed that many people did experience gender as less than a strict binary. Saperstein and Westbrook identified that researchers often conflate sex and gender, and later suggested several alternatives. </w:t>
+      </w:r>
+    </w:p>
+    <w:p>
+      <w:pPr>
+        <w:pStyle w:val="Normal"/>
+        <w:rPr>
+          <w:rFonts w:ascii="Times New Roman" w:hAnsi="Times New Roman" w:eastAsia="Songti SC" w:cs="Arial Unicode MS"/>
+          <w:b w:val="false"/>
+          <w:b w:val="false"/>
+          <w:bCs w:val="false"/>
+          <w:color w:val="auto"/>
+          <w:kern w:val="2"/>
+          <w:sz w:val="24"/>
+          <w:szCs w:val="24"/>
+          <w:lang w:val="en-US" w:eastAsia="zh-CN" w:bidi="hi-IN"/>
+        </w:rPr>
+      </w:pPr>
       <w:r>
         <w:rPr>
           <w:rFonts w:eastAsia="Songti SC" w:cs="Arial Unicode MS" w:ascii="Times New Roman" w:hAnsi="Times New Roman"/>
@@ -519,7 +547,6 @@
           <w:szCs w:val="24"/>
           <w:lang w:val="en-US" w:eastAsia="zh-CN" w:bidi="hi-IN"/>
         </w:rPr>
-        <w:t xml:space="preserve">Saperstein and Westbrook identified that researchers often conflate sex and gender, and later suggested several alternatives. </w:t>
       </w:r>
     </w:p>
     <w:p>
@@ -548,14 +575,11 @@
           <w:szCs w:val="24"/>
           <w:lang w:val="en-US" w:eastAsia="zh-CN" w:bidi="hi-IN"/>
         </w:rPr>
-      </w:r>
-    </w:p>
-    <w:p>
-      <w:pPr>
-        <w:pStyle w:val="Normal"/>
-        <w:rPr>
-          <w:rFonts w:ascii="Times New Roman" w:hAnsi="Times New Roman" w:eastAsia="Songti SC" w:cs="Arial Unicode MS"/>
-          <w:b w:val="false"/>
+        <w:t xml:space="preserve">Furthermore, gender binaries can be </w:t>
+      </w:r>
+      <w:r>
+        <w:rPr>
+          <w:rFonts w:eastAsia="Songti SC" w:cs="Arial Unicode MS" w:ascii="Times New Roman" w:hAnsi="Times New Roman"/>
           <w:b w:val="false"/>
           <w:bCs w:val="false"/>
           <w:color w:val="auto"/>
@@ -564,7 +588,8 @@
           <w:szCs w:val="24"/>
           <w:lang w:val="en-US" w:eastAsia="zh-CN" w:bidi="hi-IN"/>
         </w:rPr>
-      </w:pPr>
+        <w:t>be created or enhanced</w:t>
+      </w:r>
       <w:r>
         <w:rPr>
           <w:rFonts w:eastAsia="Songti SC" w:cs="Arial Unicode MS" w:ascii="Times New Roman" w:hAnsi="Times New Roman"/>
@@ -576,7 +601,7 @@
           <w:szCs w:val="24"/>
           <w:lang w:val="en-US" w:eastAsia="zh-CN" w:bidi="hi-IN"/>
         </w:rPr>
-        <w:t xml:space="preserve">Furthermore, gender binaries can be constructed through statistical practices. For example, Hyde and colleagues (2018) concluded that the statistical practice of examining mean differences between women and men exaggerates the difference and downplay gender similarities (Hyde et al., 2005).  Hester and colleagues (2020),  showed both that perceived differences between the faces of men and women were pronounced when only means were examined, and when gender was measured as consisting of a single dimension with femininity and masuclinity at opposing ends. These studies show that when experiments are constructed to take diversity of gender into account, the results often reveal a diversity of gender. This primarily suggests that studies which only measure binary gender are unnecessarily and artificially restrictive. </w:t>
+        <w:t xml:space="preserve"> through statistical practices. For example, Hyde and colleagues (2018) concluded that the statistical practice of examining mean differences between women and men exaggerates the difference and downplay gender similarities (Hyde et al., 2005).  Hester and colleagues (2020),  showed both that perceived differences between the faces of men and women were pronounced when only means were examined, and when gender was measured as consisting of a single dimension with femininity and masculinity at opposing ends. These studies show that when experiments are constructed to take diversity of gender into account, the results often reveal a diversity of gender. This primarily suggests that studies which only measure binary gender are unnecessarily and artificially restrictive. </w:t>
       </w:r>
     </w:p>
     <w:p>
@@ -617,10 +642,14 @@
       </w:r>
       <w:r>
         <w:rPr>
-          <w:rFonts w:ascii="Times New Roman" w:hAnsi="Times New Roman"/>
-          <w:color w:val="000000"/>
-        </w:rPr>
-        <w:t>This practice</w:t>
+          <w:rFonts w:eastAsia="Songti SC" w:cs="Arial Unicode MS" w:ascii="Times New Roman" w:hAnsi="Times New Roman"/>
+          <w:color w:val="000000"/>
+          <w:kern w:val="2"/>
+          <w:sz w:val="24"/>
+          <w:szCs w:val="24"/>
+          <w:lang w:val="en-US" w:eastAsia="zh-CN" w:bidi="hi-IN"/>
+        </w:rPr>
+        <w:t xml:space="preserve">This literature </w:t>
       </w:r>
       <w:r>
         <w:rPr>
@@ -631,25 +660,13 @@
           <w:szCs w:val="24"/>
           <w:lang w:val="en-US" w:eastAsia="zh-CN" w:bidi="hi-IN"/>
         </w:rPr>
-        <w:t xml:space="preserve"> is exemplified by questions where participants are forced to choose between the categories</w:t>
-      </w:r>
-      <w:r>
-        <w:rPr>
-          <w:rFonts w:ascii="Times New Roman" w:hAnsi="Times New Roman"/>
-        </w:rPr>
-        <w:t xml:space="preserve"> “woman” and “man” (or “male” and “female”) (see for example, Cloutier et al., 2005; Campanella et al., 2001; Webster et al., 2004; Zhao &amp; Bentin, 2008). A slightly different task ask participants to rate the faces on gender as a quality, rather than a category,</w:t>
-      </w:r>
-      <w:r>
-        <w:rPr>
-          <w:rFonts w:ascii="Times New Roman" w:hAnsi="Times New Roman"/>
-        </w:rPr>
-        <w:t xml:space="preserve"> often with “feminine” and “masculine” as endpoints on a single scale.</w:t>
-      </w:r>
-      <w:r>
-        <w:rPr>
-          <w:rFonts w:ascii="Times New Roman" w:hAnsi="Times New Roman"/>
-        </w:rPr>
-        <w:t xml:space="preserve">(e.g. D’Ascenzo et al., 2015; others). </w:t>
+        <w:t>participants are forced to choose between the categories</w:t>
+      </w:r>
+      <w:r>
+        <w:rPr>
+          <w:rFonts w:ascii="Times New Roman" w:hAnsi="Times New Roman"/>
+        </w:rPr>
+        <w:t xml:space="preserve"> “woman” and “man” (or “male” and “female”) (see for example, Cloutier et al., 2005; Campanella et al., 2001; Webster et al., 2004; Zhao &amp; Bentin, 2008). A slightly different task ask participants to rate the faces on gender as a quality, rather than a category, often with “feminine” and “masculine” as endpoints on a single scale.(e.g. D’Ascenzo et al., 2015; others). </w:t>
       </w:r>
     </w:p>
     <w:p>
@@ -679,49 +696,30 @@
           <w:szCs w:val="24"/>
           <w:lang w:val="en-US" w:eastAsia="zh-CN" w:bidi="hi-IN"/>
         </w:rPr>
-        <w:t xml:space="preserve">It is worth examining the ideas implied by these various </w:t>
-      </w:r>
-      <w:r>
-        <w:rPr>
-          <w:rFonts w:ascii="Times New Roman" w:hAnsi="Times New Roman"/>
-        </w:rPr>
-        <w:t xml:space="preserve">measurement </w:t>
-      </w:r>
-      <w:r>
-        <w:rPr>
-          <w:rFonts w:ascii="Times New Roman" w:hAnsi="Times New Roman"/>
-        </w:rPr>
-        <w:t>styles</w:t>
-      </w:r>
-      <w:r>
-        <w:rPr>
-          <w:rFonts w:ascii="Times New Roman" w:hAnsi="Times New Roman"/>
-        </w:rPr>
-        <w:t xml:space="preserve">. When gender is measured as </w:t>
-      </w:r>
-      <w:r>
-        <w:rPr>
-          <w:rFonts w:ascii="Times New Roman" w:hAnsi="Times New Roman"/>
-        </w:rPr>
-        <w:t>only the</w:t>
-      </w:r>
-      <w:r>
-        <w:rPr>
-          <w:rFonts w:ascii="Times New Roman" w:hAnsi="Times New Roman"/>
-        </w:rPr>
-        <w:t xml:space="preserve"> categories “woman” and “man” </w:t>
-      </w:r>
-      <w:r>
-        <w:rPr>
-          <w:rFonts w:ascii="Times New Roman" w:hAnsi="Times New Roman"/>
-        </w:rPr>
-        <w:t>the implication is that</w:t>
-      </w:r>
-      <w:r>
-        <w:rPr>
-          <w:rFonts w:ascii="Times New Roman" w:hAnsi="Times New Roman"/>
-        </w:rPr>
-        <w:t xml:space="preserve"> gender/sex consists of two discrete mutually exclusive categories</w:t>
+        <w:t xml:space="preserve">Let’s return to the idea of what various measures communicate. </w:t>
+      </w:r>
+      <w:r>
+        <w:rPr>
+          <w:rFonts w:ascii="Times New Roman" w:hAnsi="Times New Roman"/>
+        </w:rPr>
+        <w:t xml:space="preserve">When gender is measured as only the categories “woman” and “man” the implication </w:t>
+      </w:r>
+      <w:r>
+        <w:rPr>
+          <w:rFonts w:eastAsia="Songti SC" w:cs="Arial Unicode MS" w:ascii="Times New Roman" w:hAnsi="Times New Roman"/>
+          <w:color w:val="auto"/>
+          <w:kern w:val="2"/>
+          <w:sz w:val="24"/>
+          <w:szCs w:val="24"/>
+          <w:lang w:val="en-US" w:eastAsia="zh-CN" w:bidi="hi-IN"/>
+        </w:rPr>
+        <w:t>may be</w:t>
+      </w:r>
+      <w:r>
+        <w:rPr>
+          <w:rFonts w:ascii="Times New Roman" w:hAnsi="Times New Roman"/>
+        </w:rPr>
+        <w:t xml:space="preserve"> that gender/sex consists of two discrete mutually exclusive categories</w:t>
       </w:r>
       <w:ins w:id="1" w:author="Marie Gustafsson Sendén" w:date="2021-11-24T09:20:00Z">
         <w:r>
@@ -763,31 +761,7 @@
         <w:rPr>
           <w:rFonts w:ascii="Times New Roman" w:hAnsi="Times New Roman"/>
         </w:rPr>
-        <w:t xml:space="preserve">mutually exclusive polar opposites, it still reproduced femininity and masculinity as opposites, but </w:t>
-      </w:r>
-      <w:r>
-        <w:rPr>
-          <w:rFonts w:ascii="Times New Roman" w:hAnsi="Times New Roman"/>
-        </w:rPr>
-        <w:t>suggests</w:t>
-      </w:r>
-      <w:r>
-        <w:rPr>
-          <w:rFonts w:ascii="Times New Roman" w:hAnsi="Times New Roman"/>
-        </w:rPr>
-        <w:t xml:space="preserve"> that degrees are possible. </w:t>
-      </w:r>
-      <w:r>
-        <w:rPr>
-          <w:rFonts w:ascii="Times New Roman" w:hAnsi="Times New Roman"/>
-        </w:rPr>
-        <w:t xml:space="preserve">Additionally, there is a certain conceptual ambiguity around the terms femininity and masculinity, where they are conflated with the properties of women and men, </w:t>
-      </w:r>
-      <w:r>
-        <w:rPr>
-          <w:rFonts w:ascii="Times New Roman" w:hAnsi="Times New Roman"/>
-        </w:rPr>
-        <w:t xml:space="preserve">even though there is evidence that these terms are applied differently to women and men (Hester et al., 2020). </w:t>
+        <w:t xml:space="preserve">mutually exclusive polar opposites, it still reproduced femininity and masculinity as opposites, but suggests that degrees are possible. Additionally, there is a certain conceptual ambiguity around the terms femininity and masculinity, where they are conflated with the properties of women and men, even though there is evidence that these terms are applied differently to women and men (Hester et al., 2020). </w:t>
       </w:r>
     </w:p>
     <w:p>
@@ -815,14 +789,7 @@
           <w:rFonts w:ascii="Times New Roman" w:hAnsi="Times New Roman"/>
           <w:color w:val="000000"/>
         </w:rPr>
-        <w:t>H</w:t>
-      </w:r>
-      <w:r>
-        <w:rPr>
-          <w:rFonts w:ascii="Times New Roman" w:hAnsi="Times New Roman"/>
-          <w:color w:val="000000"/>
-        </w:rPr>
-        <w:t xml:space="preserve">owever, creating alternative methods presents a challenge in and of itself. </w:t>
+        <w:t xml:space="preserve">However, creating alternative methods presents a challenge in and of itself. </w:t>
       </w:r>
     </w:p>
     <w:p>
@@ -847,14 +814,20 @@
         <w:t>can allow gender to be more varied, non-binary and fluid</w:t>
       </w:r>
       <w:r>
-        <w:rPr/>
+        <w:rPr>
+          <w:rFonts w:ascii="Times New Roman" w:hAnsi="Times New Roman"/>
+          <w:color w:val="000000"/>
+        </w:rPr>
       </w:r>
       <w:commentRangeEnd w:id="1"/>
       <w:r>
         <w:commentReference w:id="1"/>
       </w:r>
       <w:r>
-        <w:rPr/>
+        <w:rPr>
+          <w:rFonts w:ascii="Times New Roman" w:hAnsi="Times New Roman"/>
+          <w:color w:val="000000"/>
+        </w:rPr>
       </w:r>
       <w:commentRangeEnd w:id="2"/>
       <w:r>
@@ -1133,7 +1106,9 @@
         <w:commentReference w:id="3"/>
       </w:r>
       <w:r>
-        <w:rPr/>
+        <w:rPr>
+          <w:rFonts w:ascii="Times New Roman" w:hAnsi="Times New Roman"/>
+        </w:rPr>
       </w:r>
     </w:p>
     <w:p>
@@ -3403,7 +3378,9 @@
         <w:commentReference w:id="4"/>
       </w:r>
       <w:r>
-        <w:rPr/>
+        <w:rPr>
+          <w:rFonts w:ascii="Times New Roman" w:hAnsi="Times New Roman"/>
+        </w:rPr>
       </w:r>
     </w:p>
     <w:p>
@@ -4501,6 +4478,168 @@
           <w:color w:val="000000"/>
         </w:rPr>
         <w:t>, They’ve done good work! In the last 20 years or so, post-structuralist, post-modern and queer thinkers like Focault and Butler have largely been ignored. This is changing in the last few years, but there is still a lot of insight to be mined from this field. An important one is that social categories, and especially gender categories, are continually created and co-created. This means that researchers need to be extra attentive to how they measure gender, for they know not what they do. Psychology We use queer theory as a lens to examine the literature on categorization, concluding that. The aim of this study is to examine whether binary gender communicated through response options increases the view of gender as binary.</w:t>
+      </w:r>
+    </w:p>
+    <w:p>
+      <w:pPr>
+        <w:pStyle w:val="Normal"/>
+        <w:rPr>
+          <w:rFonts w:ascii="Times New Roman" w:hAnsi="Times New Roman"/>
+          <w:color w:val="000000"/>
+        </w:rPr>
+      </w:pPr>
+      <w:r>
+        <w:rPr/>
+      </w:r>
+    </w:p>
+    <w:p>
+      <w:pPr>
+        <w:pStyle w:val="Normal"/>
+        <w:rPr>
+          <w:rFonts w:ascii="Times New Roman" w:hAnsi="Times New Roman"/>
+          <w:color w:val="000000"/>
+        </w:rPr>
+      </w:pPr>
+      <w:r>
+        <w:rPr>
+          <w:rFonts w:eastAsia="Songti SC" w:cs="Arial Unicode MS" w:ascii="Times New Roman" w:hAnsi="Times New Roman"/>
+          <w:color w:val="auto"/>
+          <w:kern w:val="2"/>
+          <w:sz w:val="24"/>
+          <w:szCs w:val="24"/>
+          <w:lang w:val="en-US" w:eastAsia="zh-CN" w:bidi="hi-IN"/>
+        </w:rPr>
+        <w:t xml:space="preserve">Social categorization </w:t>
+      </w:r>
+      <w:r>
+        <w:rPr>
+          <w:rFonts w:eastAsia="Songti SC" w:cs="Arial Unicode MS" w:ascii="Times New Roman" w:hAnsi="Times New Roman"/>
+          <w:color w:val="auto"/>
+          <w:kern w:val="2"/>
+          <w:sz w:val="24"/>
+          <w:szCs w:val="24"/>
+          <w:lang w:val="en-US" w:eastAsia="zh-CN" w:bidi="hi-IN"/>
+        </w:rPr>
+        <w:t>is</w:t>
+      </w:r>
+      <w:r>
+        <w:rPr>
+          <w:rFonts w:eastAsia="Songti SC" w:cs="Arial Unicode MS" w:ascii="Times New Roman" w:hAnsi="Times New Roman"/>
+          <w:color w:val="auto"/>
+          <w:kern w:val="2"/>
+          <w:sz w:val="24"/>
+          <w:szCs w:val="24"/>
+          <w:lang w:val="en-US" w:eastAsia="zh-CN" w:bidi="hi-IN"/>
+        </w:rPr>
+        <w:t xml:space="preserve"> process through which </w:t>
+      </w:r>
+      <w:r>
+        <w:rPr>
+          <w:rFonts w:ascii="Times New Roman" w:hAnsi="Times New Roman"/>
+          <w:color w:val="000000"/>
+        </w:rPr>
+        <w:t>people</w:t>
+      </w:r>
+      <w:r>
+        <w:rPr>
+          <w:rFonts w:eastAsia="Songti SC" w:cs="Arial Unicode MS" w:ascii="Times New Roman" w:hAnsi="Times New Roman"/>
+          <w:color w:val="auto"/>
+          <w:kern w:val="2"/>
+          <w:sz w:val="24"/>
+          <w:szCs w:val="24"/>
+          <w:lang w:val="en-US" w:eastAsia="zh-CN" w:bidi="hi-IN"/>
+        </w:rPr>
+        <w:t xml:space="preserve"> use social information to ascribe social categories </w:t>
+      </w:r>
+      <w:r>
+        <w:rPr>
+          <w:rFonts w:eastAsia="Songti SC" w:cs="Arial Unicode MS" w:ascii="Times New Roman" w:hAnsi="Times New Roman"/>
+          <w:color w:val="auto"/>
+          <w:kern w:val="2"/>
+          <w:sz w:val="24"/>
+          <w:szCs w:val="24"/>
+          <w:lang w:val="en-US" w:eastAsia="zh-CN" w:bidi="hi-IN"/>
+        </w:rPr>
+        <w:t>such as gender, race, occupation</w:t>
+      </w:r>
+      <w:r>
+        <w:rPr>
+          <w:rFonts w:eastAsia="Songti SC" w:cs="Arial Unicode MS" w:ascii="Times New Roman" w:hAnsi="Times New Roman"/>
+          <w:color w:val="auto"/>
+          <w:kern w:val="2"/>
+          <w:sz w:val="24"/>
+          <w:szCs w:val="24"/>
+          <w:lang w:val="en-US" w:eastAsia="zh-CN" w:bidi="hi-IN"/>
+        </w:rPr>
+        <w:t>, is one of the more widely studied phenomena in social psychology</w:t>
+      </w:r>
+      <w:r>
+        <w:rPr>
+          <w:rFonts w:ascii="Times New Roman" w:hAnsi="Times New Roman"/>
+          <w:color w:val="000000"/>
+        </w:rPr>
+        <w:t xml:space="preserve"> (eg Bodenhausen et al., 2012, Fiske, others). Social categories </w:t>
+      </w:r>
+      <w:r>
+        <w:rPr>
+          <w:rFonts w:ascii="Times New Roman" w:hAnsi="Times New Roman"/>
+          <w:color w:val="000000"/>
+        </w:rPr>
+        <w:t>are an important guiding principle in society: they</w:t>
+      </w:r>
+      <w:r>
+        <w:rPr>
+          <w:rFonts w:ascii="Times New Roman" w:hAnsi="Times New Roman"/>
+          <w:color w:val="000000"/>
+        </w:rPr>
+        <w:t xml:space="preserve"> can activate social stereotypes and </w:t>
+      </w:r>
+      <w:r>
+        <w:rPr>
+          <w:rFonts w:eastAsia="Songti SC" w:cs="Arial Unicode MS" w:ascii="Times New Roman" w:hAnsi="Times New Roman"/>
+          <w:color w:val="auto"/>
+          <w:kern w:val="2"/>
+          <w:sz w:val="24"/>
+          <w:szCs w:val="24"/>
+          <w:lang w:val="en-US" w:eastAsia="zh-CN" w:bidi="hi-IN"/>
+        </w:rPr>
+        <w:t>influence</w:t>
+      </w:r>
+      <w:r>
+        <w:rPr>
+          <w:rFonts w:ascii="Times New Roman" w:hAnsi="Times New Roman"/>
+          <w:color w:val="000000"/>
+        </w:rPr>
+        <w:t xml:space="preserve"> social interactions (ref). </w:t>
+      </w:r>
+      <w:r>
+        <w:rPr>
+          <w:rFonts w:eastAsia="Songti SC" w:cs="Arial Unicode MS" w:ascii="Times New Roman" w:hAnsi="Times New Roman"/>
+          <w:color w:val="auto"/>
+          <w:kern w:val="2"/>
+          <w:sz w:val="24"/>
+          <w:szCs w:val="24"/>
+          <w:lang w:val="en-US" w:eastAsia="zh-CN" w:bidi="hi-IN"/>
+        </w:rPr>
+        <w:t>S</w:t>
+      </w:r>
+      <w:r>
+        <w:rPr>
+          <w:rFonts w:ascii="Times New Roman" w:hAnsi="Times New Roman"/>
+          <w:color w:val="000000"/>
+        </w:rPr>
+        <w:t xml:space="preserve">ocial categories are also socially constructed, they are not an inherent property of people, but a shared narrative which is continually being created and recreated (ref). This implies that efforts by researchers to measure these phenomena also, by necessity involves reinforcing or deconstructing these narratives through for example question phrasing or certain response options to questions. This is especially true for gender, which is already a highly contested and controlled social category. It is possible to present gender as being a binary consisting of just the categories of women and men, which is the dominant view in society, or to present gender as being more open, which is a counter-narrative being pushed by LGBTQ people and activists. In this study, we aimed to investigate how </w:t>
+      </w:r>
+      <w:r>
+        <w:rPr>
+          <w:rFonts w:eastAsia="Songti SC" w:cs="Arial Unicode MS" w:ascii="Times New Roman" w:hAnsi="Times New Roman"/>
+          <w:color w:val="auto"/>
+          <w:kern w:val="2"/>
+          <w:sz w:val="24"/>
+          <w:szCs w:val="24"/>
+          <w:lang w:val="en-US" w:eastAsia="zh-CN" w:bidi="hi-IN"/>
+        </w:rPr>
+        <w:t xml:space="preserve">gender categorisation questions which more or less strongly imply that gender is binary impact binary perception of gender. </w:t>
       </w:r>
     </w:p>
     <w:sectPr>
@@ -4541,6 +4680,7 @@
           <w:kern w:val="2"/>
           <w:position w:val="0"/>
           <w:sz w:val="20"/>
+          <w:sz w:val="20"/>
           <w:szCs w:val="24"/>
           <w:u w:val="none"/>
           <w:vertAlign w:val="baseline"/>
@@ -4573,6 +4713,7 @@
           <w:w w:val="100"/>
           <w:kern w:val="2"/>
           <w:position w:val="0"/>
+          <w:sz w:val="20"/>
           <w:sz w:val="20"/>
           <w:szCs w:val="24"/>
           <w:u w:val="none"/>
@@ -4730,9 +4871,7 @@
     <w:pPr>
       <w:widowControl/>
       <w:suppressAutoHyphens w:val="true"/>
-      <w:kinsoku w:val="true"/>
-      <w:overflowPunct w:val="true"/>
-      <w:autoSpaceDE w:val="true"/>
+      <w:overflowPunct w:val="false"/>
       <w:bidi w:val="0"/>
       <w:spacing w:before="0" w:after="0"/>
       <w:jc w:val="left"/>
@@ -4752,10 +4891,6 @@
     <w:next w:val="TextBody"/>
     <w:qFormat/>
     <w:pPr>
-      <w:numPr>
-        <w:ilvl w:val="0"/>
-        <w:numId w:val="0"/>
-      </w:numPr>
       <w:spacing w:before="140" w:after="120"/>
       <w:outlineLvl w:val="2"/>
     </w:pPr>
@@ -4930,9 +5065,7 @@
     <w:pPr>
       <w:widowControl/>
       <w:suppressAutoHyphens w:val="false"/>
-      <w:kinsoku w:val="true"/>
-      <w:overflowPunct w:val="true"/>
-      <w:autoSpaceDE w:val="true"/>
+      <w:overflowPunct w:val="false"/>
       <w:bidi w:val="0"/>
       <w:spacing w:before="0" w:after="0"/>
       <w:jc w:val="left"/>
